--- a/Documentation/Budget/Budget Decision Matrices and Justifications - Brian.docx
+++ b/Documentation/Budget/Budget Decision Matrices and Justifications - Brian.docx
@@ -735,14 +735,27 @@
       <w:r>
         <w:t xml:space="preserve">Table </w:t>
       </w:r>
-      <w:fldSimple w:instr=" SEQ Table \* ARABIC ">
-        <w:r>
-          <w:rPr>
-            <w:noProof/>
-          </w:rPr>
-          <w:t>2</w:t>
-        </w:r>
-      </w:fldSimple>
+      <w:r>
+        <w:fldChar w:fldCharType="begin"/>
+      </w:r>
+      <w:r>
+        <w:instrText xml:space="preserve"> SEQ Table \* ARABIC </w:instrText>
+      </w:r>
+      <w:r>
+        <w:fldChar w:fldCharType="separate"/>
+      </w:r>
+      <w:r>
+        <w:rPr>
+          <w:noProof/>
+        </w:rPr>
+        <w:t>2</w:t>
+      </w:r>
+      <w:r>
+        <w:rPr>
+          <w:noProof/>
+        </w:rPr>
+        <w:fldChar w:fldCharType="end"/>
+      </w:r>
       <w:bookmarkEnd w:id="1"/>
       <w:r>
         <w:t>Decision matrix for camera</w:t>
@@ -799,7 +812,15 @@
         <w:fldChar w:fldCharType="end"/>
       </w:r>
       <w:r>
-        <w:t>) is calculated by summing the values for each fow in the weighted value matrix.</w:t>
+        <w:t xml:space="preserve">) is calculated </w:t>
+      </w:r>
+      <w:r>
+        <w:t>by summing the values for each r</w:t>
+      </w:r>
+      <w:bookmarkStart w:id="2" w:name="_GoBack"/>
+      <w:bookmarkEnd w:id="2"/>
+      <w:r>
+        <w:t>ow in the weighted value matrix.</w:t>
       </w:r>
     </w:p>
     <w:p/>
@@ -1094,19 +1115,32 @@
       <w:pPr>
         <w:pStyle w:val="Caption"/>
       </w:pPr>
-      <w:bookmarkStart w:id="2" w:name="_Ref399876222"/>
+      <w:bookmarkStart w:id="3" w:name="_Ref399876222"/>
       <w:r>
         <w:t xml:space="preserve">Table </w:t>
       </w:r>
-      <w:fldSimple w:instr=" SEQ Table \* ARABIC ">
-        <w:r>
-          <w:rPr>
-            <w:noProof/>
-          </w:rPr>
-          <w:t>3</w:t>
-        </w:r>
-      </w:fldSimple>
-      <w:bookmarkEnd w:id="2"/>
+      <w:r>
+        <w:fldChar w:fldCharType="begin"/>
+      </w:r>
+      <w:r>
+        <w:instrText xml:space="preserve"> SEQ Table \* ARABIC </w:instrText>
+      </w:r>
+      <w:r>
+        <w:fldChar w:fldCharType="separate"/>
+      </w:r>
+      <w:r>
+        <w:rPr>
+          <w:noProof/>
+        </w:rPr>
+        <w:t>3</w:t>
+      </w:r>
+      <w:r>
+        <w:rPr>
+          <w:noProof/>
+        </w:rPr>
+        <w:fldChar w:fldCharType="end"/>
+      </w:r>
+      <w:bookmarkEnd w:id="3"/>
       <w:r>
         <w:t>Weighted value matrix. It is comprised of the score for each category multiplied by the weight for the category.</w:t>
       </w:r>
@@ -1432,19 +1466,32 @@
       <w:pPr>
         <w:pStyle w:val="Caption"/>
       </w:pPr>
-      <w:bookmarkStart w:id="3" w:name="_Ref399877553"/>
+      <w:bookmarkStart w:id="4" w:name="_Ref399877553"/>
       <w:r>
         <w:t xml:space="preserve">Table </w:t>
       </w:r>
-      <w:fldSimple w:instr=" SEQ Table \* ARABIC ">
-        <w:r>
-          <w:rPr>
-            <w:noProof/>
-          </w:rPr>
-          <w:t>4</w:t>
-        </w:r>
-      </w:fldSimple>
-      <w:bookmarkEnd w:id="3"/>
+      <w:r>
+        <w:fldChar w:fldCharType="begin"/>
+      </w:r>
+      <w:r>
+        <w:instrText xml:space="preserve"> SEQ Table \* ARABIC </w:instrText>
+      </w:r>
+      <w:r>
+        <w:fldChar w:fldCharType="separate"/>
+      </w:r>
+      <w:r>
+        <w:rPr>
+          <w:noProof/>
+        </w:rPr>
+        <w:t>4</w:t>
+      </w:r>
+      <w:r>
+        <w:rPr>
+          <w:noProof/>
+        </w:rPr>
+        <w:fldChar w:fldCharType="end"/>
+      </w:r>
+      <w:bookmarkEnd w:id="4"/>
       <w:r>
         <w:t xml:space="preserve"> Quantitative and qualitative values of the cameras under consideration that led to the decision matrix.</w:t>
       </w:r>
@@ -1549,9 +1596,11 @@
           <w:szCs w:val="20"/>
           <w:shd w:val="clear" w:color="auto" w:fill="FFFFFF"/>
         </w:rPr>
-        <w:t>B008GWPC1Q</w:t>
-      </w:r>
-      <w:r>
+        <w:t>B008GWPC1Q and B00K11RI6W received a score of two as they will be difficult to implement, but their implementation will be guided by examples found on the internet. B00IUYUA80 was ranked a five because it includes software to natively recognize up to seven objects as well as software to recognize rotation angle and distance of an object.</w:t>
+      </w:r>
+    </w:p>
+    <w:p>
+      <w:pPr>
         <w:rPr>
           <w:rFonts w:ascii="Verdana" w:hAnsi="Verdana"/>
           <w:color w:val="333333"/>
@@ -1559,8 +1608,9 @@
           <w:szCs w:val="20"/>
           <w:shd w:val="clear" w:color="auto" w:fill="FFFFFF"/>
         </w:rPr>
-        <w:t xml:space="preserve"> and </w:t>
-      </w:r>
+      </w:pPr>
+    </w:p>
+    <w:p>
       <w:r>
         <w:rPr>
           <w:rFonts w:ascii="Verdana" w:hAnsi="Verdana"/>
@@ -1569,59 +1619,6 @@
           <w:szCs w:val="20"/>
           <w:shd w:val="clear" w:color="auto" w:fill="FFFFFF"/>
         </w:rPr>
-        <w:t>B00K11RI6W</w:t>
-      </w:r>
-      <w:r>
-        <w:rPr>
-          <w:rFonts w:ascii="Verdana" w:hAnsi="Verdana"/>
-          <w:color w:val="333333"/>
-          <w:sz w:val="20"/>
-          <w:szCs w:val="20"/>
-          <w:shd w:val="clear" w:color="auto" w:fill="FFFFFF"/>
-        </w:rPr>
-        <w:t xml:space="preserve"> received a score of two as they will be difficult to implement, but their implementation will be guided by examples found on the internet. </w:t>
-      </w:r>
-      <w:r>
-        <w:rPr>
-          <w:rFonts w:ascii="Verdana" w:hAnsi="Verdana"/>
-          <w:color w:val="333333"/>
-          <w:sz w:val="20"/>
-          <w:szCs w:val="20"/>
-          <w:shd w:val="clear" w:color="auto" w:fill="FFFFFF"/>
-        </w:rPr>
-        <w:t>B00IUYUA80</w:t>
-      </w:r>
-      <w:r>
-        <w:rPr>
-          <w:rFonts w:ascii="Verdana" w:hAnsi="Verdana"/>
-          <w:color w:val="333333"/>
-          <w:sz w:val="20"/>
-          <w:szCs w:val="20"/>
-          <w:shd w:val="clear" w:color="auto" w:fill="FFFFFF"/>
-        </w:rPr>
-        <w:t xml:space="preserve"> was ranked a five because it includes software to natively recognize up to seven objects as well as software to recognize rotation angle and distance of an object.</w:t>
-      </w:r>
-    </w:p>
-    <w:p>
-      <w:pPr>
-        <w:rPr>
-          <w:rFonts w:ascii="Verdana" w:hAnsi="Verdana"/>
-          <w:color w:val="333333"/>
-          <w:sz w:val="20"/>
-          <w:szCs w:val="20"/>
-          <w:shd w:val="clear" w:color="auto" w:fill="FFFFFF"/>
-        </w:rPr>
-      </w:pPr>
-    </w:p>
-    <w:p>
-      <w:r>
-        <w:rPr>
-          <w:rFonts w:ascii="Verdana" w:hAnsi="Verdana"/>
-          <w:color w:val="333333"/>
-          <w:sz w:val="20"/>
-          <w:szCs w:val="20"/>
-          <w:shd w:val="clear" w:color="auto" w:fill="FFFFFF"/>
-        </w:rPr>
         <w:lastRenderedPageBreak/>
         <w:t xml:space="preserve">The weighting for ease of use is set to 50% because Roadie will be completely dependent upon some form of camera to be able to correctly identify any challenge it arrives at. If the camera is not behaving as expected due to a difficult or poorly understood implementation, the whole system will fail. </w:t>
       </w:r>
@@ -1687,10 +1684,14 @@
     <w:p/>
     <w:p>
       <w:r>
-        <w:t xml:space="preserve">Cost was given a weight of 20% as the cost of items is a very important factor in any budget, but not the most important consideration for this item. </w:t>
-      </w:r>
-      <w:bookmarkStart w:id="4" w:name="_GoBack"/>
-      <w:bookmarkEnd w:id="4"/>
+        <w:t xml:space="preserve">Cost was given a weight of 20% as the </w:t>
+      </w:r>
+      <w:r>
+        <w:t>cost of items are</w:t>
+      </w:r>
+      <w:r>
+        <w:t xml:space="preserve"> a very important factor in any budget, but not the most important consideration for this item. </w:t>
+      </w:r>
     </w:p>
     <w:p>
       <w:pPr>
@@ -2686,7 +2687,7 @@
 </file>
 
 <file path=customXml/itemProps1.xml><?xml version="1.0" encoding="utf-8"?>
-<ds:datastoreItem xmlns:ds="http://schemas.openxmlformats.org/officeDocument/2006/customXml" ds:itemID="{93118666-FE63-4F06-ADBE-B984D368AF4E}">
+<ds:datastoreItem xmlns:ds="http://schemas.openxmlformats.org/officeDocument/2006/customXml" ds:itemID="{A33EE7FF-DFC7-448E-8FEC-BBC568E18BF9}">
   <ds:schemaRefs>
     <ds:schemaRef ds:uri="http://schemas.openxmlformats.org/officeDocument/2006/bibliography"/>
   </ds:schemaRefs>

--- a/Documentation/Budget/Budget Decision Matrices and Justifications - Brian.docx
+++ b/Documentation/Budget/Budget Decision Matrices and Justifications - Brian.docx
@@ -5,77 +5,199 @@
     <w:p>
       <w:pPr>
         <w:pStyle w:val="Heading1"/>
-      </w:pPr>
-      <w:r>
+        <w:rPr>
+          <w:rFonts w:ascii="Times New Roman" w:hAnsi="Times New Roman" w:cs="Times New Roman"/>
+          <w:b/>
+          <w:color w:val="auto"/>
+        </w:rPr>
+      </w:pPr>
+      <w:r>
+        <w:rPr>
+          <w:rFonts w:ascii="Times New Roman" w:hAnsi="Times New Roman" w:cs="Times New Roman"/>
+          <w:b/>
+          <w:color w:val="auto"/>
+        </w:rPr>
         <w:t>Budget Decision Matrices and Justifications</w:t>
       </w:r>
     </w:p>
-    <w:p/>
-    <w:p>
-      <w:r>
+    <w:p>
+      <w:pPr>
+        <w:rPr>
+          <w:rFonts w:ascii="Times New Roman" w:hAnsi="Times New Roman" w:cs="Times New Roman"/>
+        </w:rPr>
+      </w:pPr>
+    </w:p>
+    <w:p>
+      <w:pPr>
+        <w:rPr>
+          <w:rFonts w:ascii="Times New Roman" w:hAnsi="Times New Roman" w:cs="Times New Roman"/>
+        </w:rPr>
+      </w:pPr>
+      <w:r>
+        <w:rPr>
+          <w:rFonts w:ascii="Times New Roman" w:hAnsi="Times New Roman" w:cs="Times New Roman"/>
+        </w:rPr>
         <w:t xml:space="preserve">This section contains the justification for the selection of the major components of Roadie. The driving force for the selection process are decision matrices. </w:t>
       </w:r>
       <w:r>
+        <w:rPr>
+          <w:rFonts w:ascii="Times New Roman" w:hAnsi="Times New Roman" w:cs="Times New Roman"/>
+        </w:rPr>
         <w:t>Decision matrices aid in the decision process by assigning a 1 through a 5, with 1 being least desirable, to characteristics applicable to each item. Each characteristic is given a weight, with higher weights being more important to each item. The total of the weight/score pair is calculated for each item. The item with the highest total score relative to its opponents is deemed the preferable option in its category.</w:t>
       </w:r>
     </w:p>
-    <w:p/>
+    <w:p>
+      <w:pPr>
+        <w:rPr>
+          <w:rFonts w:ascii="Times New Roman" w:hAnsi="Times New Roman" w:cs="Times New Roman"/>
+        </w:rPr>
+      </w:pPr>
+    </w:p>
     <w:p>
       <w:pPr>
         <w:pStyle w:val="Heading2"/>
-      </w:pPr>
-      <w:r>
+        <w:rPr>
+          <w:rFonts w:ascii="Times New Roman" w:hAnsi="Times New Roman" w:cs="Times New Roman"/>
+          <w:b/>
+          <w:color w:val="auto"/>
+        </w:rPr>
+      </w:pPr>
+      <w:r>
+        <w:rPr>
+          <w:rFonts w:ascii="Times New Roman" w:hAnsi="Times New Roman" w:cs="Times New Roman"/>
+          <w:b/>
+          <w:color w:val="auto"/>
+        </w:rPr>
         <w:t>Camera</w:t>
       </w:r>
     </w:p>
     <w:p>
       <w:pPr>
         <w:pStyle w:val="NoSpacing"/>
-      </w:pPr>
-      <w:r>
+        <w:rPr>
+          <w:rFonts w:ascii="Times New Roman" w:hAnsi="Times New Roman" w:cs="Times New Roman"/>
+        </w:rPr>
+      </w:pPr>
+      <w:r>
+        <w:rPr>
+          <w:rFonts w:ascii="Times New Roman" w:hAnsi="Times New Roman" w:cs="Times New Roman"/>
+        </w:rPr>
         <w:t xml:space="preserve">The following tables and justifications are the basis for the decision making process of selecting a suitable camera for Roadie. </w:t>
       </w:r>
     </w:p>
     <w:p>
       <w:pPr>
         <w:pStyle w:val="Heading3"/>
-      </w:pPr>
-      <w:r>
-        <w:t>Items Under Consideration</w:t>
-      </w:r>
-    </w:p>
-    <w:p/>
-    <w:p>
-      <w:r>
+        <w:rPr>
+          <w:rFonts w:ascii="Times New Roman" w:hAnsi="Times New Roman" w:cs="Times New Roman"/>
+          <w:b/>
+          <w:color w:val="auto"/>
+        </w:rPr>
+      </w:pPr>
+      <w:r>
+        <w:rPr>
+          <w:rFonts w:ascii="Times New Roman" w:hAnsi="Times New Roman" w:cs="Times New Roman"/>
+          <w:b/>
+          <w:color w:val="auto"/>
+        </w:rPr>
+        <w:t xml:space="preserve">Items </w:t>
+      </w:r>
+      <w:proofErr w:type="gramStart"/>
+      <w:r>
+        <w:rPr>
+          <w:rFonts w:ascii="Times New Roman" w:hAnsi="Times New Roman" w:cs="Times New Roman"/>
+          <w:b/>
+          <w:color w:val="auto"/>
+        </w:rPr>
+        <w:t>Under</w:t>
+      </w:r>
+      <w:proofErr w:type="gramEnd"/>
+      <w:r>
+        <w:rPr>
+          <w:rFonts w:ascii="Times New Roman" w:hAnsi="Times New Roman" w:cs="Times New Roman"/>
+          <w:b/>
+          <w:color w:val="auto"/>
+        </w:rPr>
+        <w:t xml:space="preserve"> Consideration</w:t>
+      </w:r>
+    </w:p>
+    <w:p>
+      <w:pPr>
+        <w:rPr>
+          <w:rFonts w:ascii="Times New Roman" w:hAnsi="Times New Roman" w:cs="Times New Roman"/>
+        </w:rPr>
+      </w:pPr>
+    </w:p>
+    <w:p>
+      <w:pPr>
+        <w:rPr>
+          <w:rFonts w:ascii="Times New Roman" w:hAnsi="Times New Roman" w:cs="Times New Roman"/>
+        </w:rPr>
+      </w:pPr>
+      <w:r>
+        <w:rPr>
+          <w:rFonts w:ascii="Times New Roman" w:hAnsi="Times New Roman" w:cs="Times New Roman"/>
+        </w:rPr>
         <w:t xml:space="preserve">The following items have been considered for use as a camera on Roadie. Each item has a unique product ID as well as the vendor and a short description of the product, as depicted in </w:t>
       </w:r>
       <w:r>
+        <w:rPr>
+          <w:rFonts w:ascii="Times New Roman" w:hAnsi="Times New Roman" w:cs="Times New Roman"/>
+        </w:rPr>
         <w:fldChar w:fldCharType="begin"/>
       </w:r>
       <w:r>
+        <w:rPr>
+          <w:rFonts w:ascii="Times New Roman" w:hAnsi="Times New Roman" w:cs="Times New Roman"/>
+        </w:rPr>
         <w:instrText xml:space="preserve"> REF _Ref399874015 \h </w:instrText>
       </w:r>
       <w:r>
+        <w:rPr>
+          <w:rFonts w:ascii="Times New Roman" w:hAnsi="Times New Roman" w:cs="Times New Roman"/>
+        </w:rPr>
+      </w:r>
+      <w:r>
+        <w:rPr>
+          <w:rFonts w:ascii="Times New Roman" w:hAnsi="Times New Roman" w:cs="Times New Roman"/>
+        </w:rPr>
+        <w:instrText xml:space="preserve"> \* MERGEFORMAT </w:instrText>
+      </w:r>
+      <w:r>
+        <w:rPr>
+          <w:rFonts w:ascii="Times New Roman" w:hAnsi="Times New Roman" w:cs="Times New Roman"/>
+        </w:rPr>
         <w:fldChar w:fldCharType="separate"/>
       </w:r>
       <w:r>
         <w:rPr>
+          <w:rFonts w:ascii="Times New Roman" w:hAnsi="Times New Roman" w:cs="Times New Roman"/>
           <w:i/>
         </w:rPr>
         <w:t xml:space="preserve">Table </w:t>
       </w:r>
       <w:r>
         <w:rPr>
+          <w:rFonts w:ascii="Times New Roman" w:hAnsi="Times New Roman" w:cs="Times New Roman"/>
           <w:i/>
           <w:noProof/>
         </w:rPr>
         <w:t>1</w:t>
       </w:r>
       <w:r>
+        <w:rPr>
+          <w:rFonts w:ascii="Times New Roman" w:hAnsi="Times New Roman" w:cs="Times New Roman"/>
+        </w:rPr>
         <w:fldChar w:fldCharType="end"/>
       </w:r>
     </w:p>
-    <w:p/>
+    <w:p>
+      <w:pPr>
+        <w:rPr>
+          <w:rFonts w:ascii="Times New Roman" w:hAnsi="Times New Roman" w:cs="Times New Roman"/>
+        </w:rPr>
+      </w:pPr>
+    </w:p>
     <w:tbl>
       <w:tblPr>
         <w:tblStyle w:val="TableGrid"/>
@@ -83,37 +205,80 @@
         <w:tblLook w:val="04A0" w:firstRow="1" w:lastRow="0" w:firstColumn="1" w:lastColumn="0" w:noHBand="0" w:noVBand="1"/>
       </w:tblPr>
       <w:tblGrid>
-        <w:gridCol w:w="3116"/>
-        <w:gridCol w:w="3117"/>
-        <w:gridCol w:w="3117"/>
+        <w:gridCol w:w="2543"/>
+        <w:gridCol w:w="1998"/>
+        <w:gridCol w:w="2276"/>
+        <w:gridCol w:w="2533"/>
       </w:tblGrid>
       <w:tr>
         <w:tc>
           <w:tcPr>
-            <w:tcW w:w="3116" w:type="dxa"/>
-          </w:tcPr>
-          <w:p>
-            <w:r>
+            <w:tcW w:w="2543" w:type="dxa"/>
+          </w:tcPr>
+          <w:p>
+            <w:pPr>
+              <w:rPr>
+                <w:rFonts w:ascii="Times New Roman" w:hAnsi="Times New Roman" w:cs="Times New Roman"/>
+              </w:rPr>
+            </w:pPr>
+            <w:r>
+              <w:rPr>
+                <w:rFonts w:ascii="Times New Roman" w:hAnsi="Times New Roman" w:cs="Times New Roman"/>
+              </w:rPr>
               <w:t>Item ID</w:t>
             </w:r>
           </w:p>
         </w:tc>
         <w:tc>
           <w:tcPr>
-            <w:tcW w:w="3117" w:type="dxa"/>
-          </w:tcPr>
-          <w:p>
-            <w:r>
+            <w:tcW w:w="1998" w:type="dxa"/>
+          </w:tcPr>
+          <w:p>
+            <w:pPr>
+              <w:rPr>
+                <w:rFonts w:ascii="Times New Roman" w:hAnsi="Times New Roman" w:cs="Times New Roman"/>
+              </w:rPr>
+            </w:pPr>
+            <w:r>
+              <w:rPr>
+                <w:rFonts w:ascii="Times New Roman" w:hAnsi="Times New Roman" w:cs="Times New Roman"/>
+              </w:rPr>
+              <w:t>Item Name</w:t>
+            </w:r>
+          </w:p>
+        </w:tc>
+        <w:tc>
+          <w:tcPr>
+            <w:tcW w:w="2276" w:type="dxa"/>
+          </w:tcPr>
+          <w:p>
+            <w:pPr>
+              <w:rPr>
+                <w:rFonts w:ascii="Times New Roman" w:hAnsi="Times New Roman" w:cs="Times New Roman"/>
+              </w:rPr>
+            </w:pPr>
+            <w:r>
+              <w:rPr>
+                <w:rFonts w:ascii="Times New Roman" w:hAnsi="Times New Roman" w:cs="Times New Roman"/>
+              </w:rPr>
               <w:t>Vendor</w:t>
             </w:r>
           </w:p>
         </w:tc>
         <w:tc>
           <w:tcPr>
-            <w:tcW w:w="3117" w:type="dxa"/>
-          </w:tcPr>
-          <w:p>
-            <w:r>
+            <w:tcW w:w="2533" w:type="dxa"/>
+          </w:tcPr>
+          <w:p>
+            <w:pPr>
+              <w:rPr>
+                <w:rFonts w:ascii="Times New Roman" w:hAnsi="Times New Roman" w:cs="Times New Roman"/>
+              </w:rPr>
+            </w:pPr>
+            <w:r>
+              <w:rPr>
+                <w:rFonts w:ascii="Times New Roman" w:hAnsi="Times New Roman" w:cs="Times New Roman"/>
+              </w:rPr>
               <w:t>Description</w:t>
             </w:r>
           </w:p>
@@ -122,13 +287,17 @@
       <w:tr>
         <w:tc>
           <w:tcPr>
-            <w:tcW w:w="3116" w:type="dxa"/>
-          </w:tcPr>
-          <w:p>
-            <w:r>
-              <w:rPr>
-                <w:rFonts w:ascii="Verdana" w:hAnsi="Verdana"/>
-                <w:color w:val="333333"/>
+            <w:tcW w:w="2543" w:type="dxa"/>
+          </w:tcPr>
+          <w:p>
+            <w:pPr>
+              <w:rPr>
+                <w:rFonts w:ascii="Times New Roman" w:hAnsi="Times New Roman" w:cs="Times New Roman"/>
+              </w:rPr>
+            </w:pPr>
+            <w:r>
+              <w:rPr>
+                <w:rFonts w:ascii="Times New Roman" w:hAnsi="Times New Roman" w:cs="Times New Roman"/>
                 <w:sz w:val="20"/>
                 <w:szCs w:val="20"/>
                 <w:shd w:val="clear" w:color="auto" w:fill="FFFFFF"/>
@@ -139,24 +308,55 @@
         </w:tc>
         <w:tc>
           <w:tcPr>
-            <w:tcW w:w="3117" w:type="dxa"/>
-          </w:tcPr>
-          <w:p>
-            <w:r>
+            <w:tcW w:w="1998" w:type="dxa"/>
+          </w:tcPr>
+          <w:p>
+            <w:pPr>
+              <w:rPr>
+                <w:rFonts w:ascii="Times New Roman" w:hAnsi="Times New Roman" w:cs="Times New Roman"/>
+              </w:rPr>
+            </w:pPr>
+            <w:r>
+              <w:rPr>
+                <w:rFonts w:ascii="Times New Roman" w:hAnsi="Times New Roman" w:cs="Times New Roman"/>
+              </w:rPr>
+              <w:t>Pixy (CMUcam5)</w:t>
+            </w:r>
+          </w:p>
+        </w:tc>
+        <w:tc>
+          <w:tcPr>
+            <w:tcW w:w="2276" w:type="dxa"/>
+          </w:tcPr>
+          <w:p>
+            <w:pPr>
+              <w:rPr>
+                <w:rFonts w:ascii="Times New Roman" w:hAnsi="Times New Roman" w:cs="Times New Roman"/>
+              </w:rPr>
+            </w:pPr>
+            <w:r>
+              <w:rPr>
+                <w:rFonts w:ascii="Times New Roman" w:hAnsi="Times New Roman" w:cs="Times New Roman"/>
+              </w:rPr>
               <w:t>Amazon</w:t>
             </w:r>
           </w:p>
         </w:tc>
         <w:tc>
           <w:tcPr>
-            <w:tcW w:w="3117" w:type="dxa"/>
-          </w:tcPr>
-          <w:p>
-            <w:r>
-              <w:t xml:space="preserve">Pixy is an image sensor paired with a dedicated processor. Pixy is able to process images </w:t>
-            </w:r>
-            <w:r>
-              <w:t>from the image sensor and send condensed image and location data to the microcontroller at a frame rate of 50Hz. [1]</w:t>
+            <w:tcW w:w="2533" w:type="dxa"/>
+          </w:tcPr>
+          <w:p>
+            <w:pPr>
+              <w:rPr>
+                <w:rFonts w:ascii="Times New Roman" w:hAnsi="Times New Roman" w:cs="Times New Roman"/>
+              </w:rPr>
+            </w:pPr>
+            <w:r>
+              <w:rPr>
+                <w:rFonts w:ascii="Times New Roman" w:hAnsi="Times New Roman" w:cs="Times New Roman"/>
+              </w:rPr>
+              <w:t>Pixy is an image sensor paired with a dedicated processor. Pixy is able to process images from the image sensor and send condensed image and location data to the microcontroller at a frame rate of 50Hz. [1]</w:t>
             </w:r>
           </w:p>
         </w:tc>
@@ -164,13 +364,17 @@
       <w:tr>
         <w:tc>
           <w:tcPr>
-            <w:tcW w:w="3116" w:type="dxa"/>
-          </w:tcPr>
-          <w:p>
-            <w:r>
-              <w:rPr>
-                <w:rFonts w:ascii="Verdana" w:hAnsi="Verdana"/>
-                <w:color w:val="333333"/>
+            <w:tcW w:w="2543" w:type="dxa"/>
+          </w:tcPr>
+          <w:p>
+            <w:pPr>
+              <w:rPr>
+                <w:rFonts w:ascii="Times New Roman" w:hAnsi="Times New Roman" w:cs="Times New Roman"/>
+              </w:rPr>
+            </w:pPr>
+            <w:r>
+              <w:rPr>
+                <w:rFonts w:ascii="Times New Roman" w:hAnsi="Times New Roman" w:cs="Times New Roman"/>
                 <w:sz w:val="20"/>
                 <w:szCs w:val="20"/>
                 <w:shd w:val="clear" w:color="auto" w:fill="FFFFFF"/>
@@ -181,20 +385,62 @@
         </w:tc>
         <w:tc>
           <w:tcPr>
-            <w:tcW w:w="3117" w:type="dxa"/>
-          </w:tcPr>
-          <w:p>
-            <w:r>
+            <w:tcW w:w="1998" w:type="dxa"/>
+          </w:tcPr>
+          <w:p>
+            <w:pPr>
+              <w:rPr>
+                <w:rFonts w:ascii="Times New Roman" w:hAnsi="Times New Roman" w:cs="Times New Roman"/>
+              </w:rPr>
+            </w:pPr>
+            <w:proofErr w:type="spellStart"/>
+            <w:r>
+              <w:rPr>
+                <w:rFonts w:ascii="Times New Roman" w:hAnsi="Times New Roman" w:cs="Times New Roman"/>
+              </w:rPr>
+              <w:t>Fosmon</w:t>
+            </w:r>
+            <w:proofErr w:type="spellEnd"/>
+            <w:r>
+              <w:rPr>
+                <w:rFonts w:ascii="Times New Roman" w:hAnsi="Times New Roman" w:cs="Times New Roman"/>
+              </w:rPr>
+              <w:t xml:space="preserve"> USB 6 LED Webcam</w:t>
+            </w:r>
+          </w:p>
+        </w:tc>
+        <w:tc>
+          <w:tcPr>
+            <w:tcW w:w="2276" w:type="dxa"/>
+          </w:tcPr>
+          <w:p>
+            <w:pPr>
+              <w:rPr>
+                <w:rFonts w:ascii="Times New Roman" w:hAnsi="Times New Roman" w:cs="Times New Roman"/>
+              </w:rPr>
+            </w:pPr>
+            <w:r>
+              <w:rPr>
+                <w:rFonts w:ascii="Times New Roman" w:hAnsi="Times New Roman" w:cs="Times New Roman"/>
+              </w:rPr>
               <w:t>Amazon</w:t>
             </w:r>
           </w:p>
         </w:tc>
         <w:tc>
           <w:tcPr>
-            <w:tcW w:w="3117" w:type="dxa"/>
-          </w:tcPr>
-          <w:p>
-            <w:r>
+            <w:tcW w:w="2533" w:type="dxa"/>
+          </w:tcPr>
+          <w:p>
+            <w:pPr>
+              <w:rPr>
+                <w:rFonts w:ascii="Times New Roman" w:hAnsi="Times New Roman" w:cs="Times New Roman"/>
+              </w:rPr>
+            </w:pPr>
+            <w:r>
+              <w:rPr>
+                <w:rFonts w:ascii="Times New Roman" w:hAnsi="Times New Roman" w:cs="Times New Roman"/>
+              </w:rPr>
               <w:t>1.3 Megapixel webcam with six LEDs to illuminate objects.</w:t>
             </w:r>
           </w:p>
@@ -203,13 +449,17 @@
       <w:tr>
         <w:tc>
           <w:tcPr>
-            <w:tcW w:w="3116" w:type="dxa"/>
-          </w:tcPr>
-          <w:p>
-            <w:r>
-              <w:rPr>
-                <w:rFonts w:ascii="Verdana" w:hAnsi="Verdana"/>
-                <w:color w:val="333333"/>
+            <w:tcW w:w="2543" w:type="dxa"/>
+          </w:tcPr>
+          <w:p>
+            <w:pPr>
+              <w:rPr>
+                <w:rFonts w:ascii="Times New Roman" w:hAnsi="Times New Roman" w:cs="Times New Roman"/>
+              </w:rPr>
+            </w:pPr>
+            <w:r>
+              <w:rPr>
+                <w:rFonts w:ascii="Times New Roman" w:hAnsi="Times New Roman" w:cs="Times New Roman"/>
                 <w:sz w:val="20"/>
                 <w:szCs w:val="20"/>
                 <w:shd w:val="clear" w:color="auto" w:fill="FFFFFF"/>
@@ -220,20 +470,62 @@
         </w:tc>
         <w:tc>
           <w:tcPr>
-            <w:tcW w:w="3117" w:type="dxa"/>
-          </w:tcPr>
-          <w:p>
-            <w:r>
+            <w:tcW w:w="1998" w:type="dxa"/>
+          </w:tcPr>
+          <w:p>
+            <w:pPr>
+              <w:rPr>
+                <w:rFonts w:ascii="Times New Roman" w:hAnsi="Times New Roman" w:cs="Times New Roman"/>
+              </w:rPr>
+            </w:pPr>
+            <w:proofErr w:type="spellStart"/>
+            <w:r>
+              <w:rPr>
+                <w:rFonts w:ascii="Times New Roman" w:hAnsi="Times New Roman" w:cs="Times New Roman"/>
+              </w:rPr>
+              <w:t>TeckNet</w:t>
+            </w:r>
+            <w:proofErr w:type="spellEnd"/>
+            <w:r>
+              <w:rPr>
+                <w:rFonts w:ascii="Times New Roman" w:hAnsi="Times New Roman" w:cs="Times New Roman"/>
+              </w:rPr>
+              <w:t xml:space="preserve"> C015 Webcam</w:t>
+            </w:r>
+          </w:p>
+        </w:tc>
+        <w:tc>
+          <w:tcPr>
+            <w:tcW w:w="2276" w:type="dxa"/>
+          </w:tcPr>
+          <w:p>
+            <w:pPr>
+              <w:rPr>
+                <w:rFonts w:ascii="Times New Roman" w:hAnsi="Times New Roman" w:cs="Times New Roman"/>
+              </w:rPr>
+            </w:pPr>
+            <w:r>
+              <w:rPr>
+                <w:rFonts w:ascii="Times New Roman" w:hAnsi="Times New Roman" w:cs="Times New Roman"/>
+              </w:rPr>
               <w:t>Amazon</w:t>
             </w:r>
           </w:p>
         </w:tc>
         <w:tc>
           <w:tcPr>
-            <w:tcW w:w="3117" w:type="dxa"/>
-          </w:tcPr>
-          <w:p>
-            <w:r>
+            <w:tcW w:w="2533" w:type="dxa"/>
+          </w:tcPr>
+          <w:p>
+            <w:pPr>
+              <w:rPr>
+                <w:rFonts w:ascii="Times New Roman" w:hAnsi="Times New Roman" w:cs="Times New Roman"/>
+              </w:rPr>
+            </w:pPr>
+            <w:r>
+              <w:rPr>
+                <w:rFonts w:ascii="Times New Roman" w:hAnsi="Times New Roman" w:cs="Times New Roman"/>
+              </w:rPr>
               <w:t>5.0 Megapixel webcam with built in microphone.</w:t>
             </w:r>
           </w:p>
@@ -244,51 +536,67 @@
       <w:pPr>
         <w:pStyle w:val="Caption"/>
         <w:rPr>
+          <w:rFonts w:ascii="Times New Roman" w:hAnsi="Times New Roman" w:cs="Times New Roman"/>
           <w:i w:val="0"/>
+          <w:color w:val="auto"/>
         </w:rPr>
       </w:pPr>
       <w:bookmarkStart w:id="0" w:name="_Ref399874015"/>
       <w:r>
         <w:rPr>
+          <w:rFonts w:ascii="Times New Roman" w:hAnsi="Times New Roman" w:cs="Times New Roman"/>
           <w:i w:val="0"/>
+          <w:color w:val="auto"/>
         </w:rPr>
         <w:t xml:space="preserve">Table </w:t>
       </w:r>
       <w:r>
         <w:rPr>
+          <w:rFonts w:ascii="Times New Roman" w:hAnsi="Times New Roman" w:cs="Times New Roman"/>
           <w:i w:val="0"/>
+          <w:color w:val="auto"/>
         </w:rPr>
         <w:fldChar w:fldCharType="begin"/>
       </w:r>
       <w:r>
         <w:rPr>
+          <w:rFonts w:ascii="Times New Roman" w:hAnsi="Times New Roman" w:cs="Times New Roman"/>
           <w:i w:val="0"/>
+          <w:color w:val="auto"/>
         </w:rPr>
         <w:instrText xml:space="preserve"> SEQ Table \* ARABIC </w:instrText>
       </w:r>
       <w:r>
         <w:rPr>
+          <w:rFonts w:ascii="Times New Roman" w:hAnsi="Times New Roman" w:cs="Times New Roman"/>
           <w:i w:val="0"/>
+          <w:color w:val="auto"/>
         </w:rPr>
         <w:fldChar w:fldCharType="separate"/>
       </w:r>
       <w:r>
         <w:rPr>
+          <w:rFonts w:ascii="Times New Roman" w:hAnsi="Times New Roman" w:cs="Times New Roman"/>
           <w:i w:val="0"/>
           <w:noProof/>
+          <w:color w:val="auto"/>
         </w:rPr>
         <w:t>1</w:t>
       </w:r>
       <w:r>
         <w:rPr>
+          <w:rFonts w:ascii="Times New Roman" w:hAnsi="Times New Roman" w:cs="Times New Roman"/>
           <w:i w:val="0"/>
+          <w:color w:val="auto"/>
         </w:rPr>
         <w:fldChar w:fldCharType="end"/>
       </w:r>
       <w:bookmarkEnd w:id="0"/>
       <w:r>
         <w:rPr>
+          <w:rFonts w:ascii="Times New Roman" w:hAnsi="Times New Roman" w:cs="Times New Roman"/>
           <w:i w:val="0"/>
+          <w:color w:val="auto"/>
         </w:rPr>
         <w:t>: Cameras under consideration for Roadie</w:t>
       </w:r>
@@ -296,41 +604,95 @@
     <w:p>
       <w:pPr>
         <w:pStyle w:val="Heading2"/>
-      </w:pPr>
-      <w:r>
+        <w:rPr>
+          <w:rFonts w:ascii="Times New Roman" w:hAnsi="Times New Roman" w:cs="Times New Roman"/>
+          <w:b/>
+          <w:color w:val="auto"/>
+        </w:rPr>
+      </w:pPr>
+      <w:r>
+        <w:rPr>
+          <w:rFonts w:ascii="Times New Roman" w:hAnsi="Times New Roman" w:cs="Times New Roman"/>
+          <w:b/>
+          <w:color w:val="auto"/>
+        </w:rPr>
         <w:t>Decision Matrix</w:t>
       </w:r>
     </w:p>
     <w:p>
-      <w:r>
+      <w:pPr>
+        <w:rPr>
+          <w:rFonts w:ascii="Times New Roman" w:hAnsi="Times New Roman" w:cs="Times New Roman"/>
+        </w:rPr>
+      </w:pPr>
+      <w:r>
+        <w:rPr>
+          <w:rFonts w:ascii="Times New Roman" w:hAnsi="Times New Roman" w:cs="Times New Roman"/>
+        </w:rPr>
         <w:t xml:space="preserve">The decision matrix used to select a camera for Roadie is depicted in </w:t>
       </w:r>
       <w:r>
+        <w:rPr>
+          <w:rFonts w:ascii="Times New Roman" w:hAnsi="Times New Roman" w:cs="Times New Roman"/>
+        </w:rPr>
         <w:fldChar w:fldCharType="begin"/>
       </w:r>
       <w:r>
+        <w:rPr>
+          <w:rFonts w:ascii="Times New Roman" w:hAnsi="Times New Roman" w:cs="Times New Roman"/>
+        </w:rPr>
         <w:instrText xml:space="preserve"> REF _Ref399875913 \h </w:instrText>
       </w:r>
       <w:r>
+        <w:rPr>
+          <w:rFonts w:ascii="Times New Roman" w:hAnsi="Times New Roman" w:cs="Times New Roman"/>
+        </w:rPr>
+      </w:r>
+      <w:r>
+        <w:rPr>
+          <w:rFonts w:ascii="Times New Roman" w:hAnsi="Times New Roman" w:cs="Times New Roman"/>
+        </w:rPr>
+        <w:instrText xml:space="preserve"> \* MERGEFORMAT </w:instrText>
+      </w:r>
+      <w:r>
+        <w:rPr>
+          <w:rFonts w:ascii="Times New Roman" w:hAnsi="Times New Roman" w:cs="Times New Roman"/>
+        </w:rPr>
         <w:fldChar w:fldCharType="separate"/>
       </w:r>
       <w:r>
+        <w:rPr>
+          <w:rFonts w:ascii="Times New Roman" w:hAnsi="Times New Roman" w:cs="Times New Roman"/>
+        </w:rPr>
         <w:t xml:space="preserve">Table </w:t>
       </w:r>
       <w:r>
         <w:rPr>
+          <w:rFonts w:ascii="Times New Roman" w:hAnsi="Times New Roman" w:cs="Times New Roman"/>
           <w:noProof/>
         </w:rPr>
         <w:t>2</w:t>
       </w:r>
       <w:r>
+        <w:rPr>
+          <w:rFonts w:ascii="Times New Roman" w:hAnsi="Times New Roman" w:cs="Times New Roman"/>
+        </w:rPr>
         <w:fldChar w:fldCharType="end"/>
       </w:r>
       <w:r>
+        <w:rPr>
+          <w:rFonts w:ascii="Times New Roman" w:hAnsi="Times New Roman" w:cs="Times New Roman"/>
+        </w:rPr>
         <w:t>. The decision matrix weighs the resolution of the camera, if lights are installed on the camera, perceived ease of use, availability of the camera as well as the cost of the camera. The highlighted row is the camera selected for use on Roadie.</w:t>
       </w:r>
     </w:p>
-    <w:p/>
+    <w:p>
+      <w:pPr>
+        <w:rPr>
+          <w:rFonts w:ascii="Times New Roman" w:hAnsi="Times New Roman" w:cs="Times New Roman"/>
+        </w:rPr>
+      </w:pPr>
+    </w:p>
     <w:tbl>
       <w:tblPr>
         <w:tblStyle w:val="TableGrid"/>
@@ -338,13 +700,13 @@
         <w:tblLook w:val="04A0" w:firstRow="1" w:lastRow="0" w:firstColumn="1" w:lastColumn="0" w:noHBand="0" w:noVBand="1"/>
       </w:tblPr>
       <w:tblGrid>
-        <w:gridCol w:w="1633"/>
-        <w:gridCol w:w="1415"/>
-        <w:gridCol w:w="1326"/>
-        <w:gridCol w:w="1218"/>
-        <w:gridCol w:w="1427"/>
-        <w:gridCol w:w="1212"/>
-        <w:gridCol w:w="1119"/>
+        <w:gridCol w:w="1473"/>
+        <w:gridCol w:w="1431"/>
+        <w:gridCol w:w="1353"/>
+        <w:gridCol w:w="1254"/>
+        <w:gridCol w:w="1444"/>
+        <w:gridCol w:w="1249"/>
+        <w:gridCol w:w="1146"/>
       </w:tblGrid>
       <w:tr>
         <w:tc>
@@ -352,7 +714,15 @@
             <w:tcW w:w="1333" w:type="dxa"/>
           </w:tcPr>
           <w:p>
-            <w:r>
+            <w:pPr>
+              <w:rPr>
+                <w:rFonts w:ascii="Times New Roman" w:hAnsi="Times New Roman" w:cs="Times New Roman"/>
+              </w:rPr>
+            </w:pPr>
+            <w:r>
+              <w:rPr>
+                <w:rFonts w:ascii="Times New Roman" w:hAnsi="Times New Roman" w:cs="Times New Roman"/>
+              </w:rPr>
               <w:t>Factor</w:t>
             </w:r>
           </w:p>
@@ -362,7 +732,15 @@
             <w:tcW w:w="1445" w:type="dxa"/>
           </w:tcPr>
           <w:p>
-            <w:r>
+            <w:pPr>
+              <w:rPr>
+                <w:rFonts w:ascii="Times New Roman" w:hAnsi="Times New Roman" w:cs="Times New Roman"/>
+              </w:rPr>
+            </w:pPr>
+            <w:r>
+              <w:rPr>
+                <w:rFonts w:ascii="Times New Roman" w:hAnsi="Times New Roman" w:cs="Times New Roman"/>
+              </w:rPr>
               <w:t>Resolution</w:t>
             </w:r>
           </w:p>
@@ -372,7 +750,15 @@
             <w:tcW w:w="1374" w:type="dxa"/>
           </w:tcPr>
           <w:p>
-            <w:r>
+            <w:pPr>
+              <w:rPr>
+                <w:rFonts w:ascii="Times New Roman" w:hAnsi="Times New Roman" w:cs="Times New Roman"/>
+              </w:rPr>
+            </w:pPr>
+            <w:r>
+              <w:rPr>
+                <w:rFonts w:ascii="Times New Roman" w:hAnsi="Times New Roman" w:cs="Times New Roman"/>
+              </w:rPr>
               <w:t>Lighting</w:t>
             </w:r>
           </w:p>
@@ -382,7 +768,15 @@
             <w:tcW w:w="1288" w:type="dxa"/>
           </w:tcPr>
           <w:p>
-            <w:r>
+            <w:pPr>
+              <w:rPr>
+                <w:rFonts w:ascii="Times New Roman" w:hAnsi="Times New Roman" w:cs="Times New Roman"/>
+              </w:rPr>
+            </w:pPr>
+            <w:r>
+              <w:rPr>
+                <w:rFonts w:ascii="Times New Roman" w:hAnsi="Times New Roman" w:cs="Times New Roman"/>
+              </w:rPr>
               <w:t>Ease of Use</w:t>
             </w:r>
           </w:p>
@@ -392,7 +786,15 @@
             <w:tcW w:w="1454" w:type="dxa"/>
           </w:tcPr>
           <w:p>
-            <w:r>
+            <w:pPr>
+              <w:rPr>
+                <w:rFonts w:ascii="Times New Roman" w:hAnsi="Times New Roman" w:cs="Times New Roman"/>
+              </w:rPr>
+            </w:pPr>
+            <w:r>
+              <w:rPr>
+                <w:rFonts w:ascii="Times New Roman" w:hAnsi="Times New Roman" w:cs="Times New Roman"/>
+              </w:rPr>
               <w:t>Availability</w:t>
             </w:r>
           </w:p>
@@ -402,7 +804,15 @@
             <w:tcW w:w="1284" w:type="dxa"/>
           </w:tcPr>
           <w:p>
-            <w:r>
+            <w:pPr>
+              <w:rPr>
+                <w:rFonts w:ascii="Times New Roman" w:hAnsi="Times New Roman" w:cs="Times New Roman"/>
+              </w:rPr>
+            </w:pPr>
+            <w:r>
+              <w:rPr>
+                <w:rFonts w:ascii="Times New Roman" w:hAnsi="Times New Roman" w:cs="Times New Roman"/>
+              </w:rPr>
               <w:t>Cost</w:t>
             </w:r>
           </w:p>
@@ -412,7 +822,15 @@
             <w:tcW w:w="1172" w:type="dxa"/>
           </w:tcPr>
           <w:p>
-            <w:r>
+            <w:pPr>
+              <w:rPr>
+                <w:rFonts w:ascii="Times New Roman" w:hAnsi="Times New Roman" w:cs="Times New Roman"/>
+              </w:rPr>
+            </w:pPr>
+            <w:r>
+              <w:rPr>
+                <w:rFonts w:ascii="Times New Roman" w:hAnsi="Times New Roman" w:cs="Times New Roman"/>
+              </w:rPr>
               <w:t>Total</w:t>
             </w:r>
           </w:p>
@@ -424,7 +842,15 @@
             <w:tcW w:w="1333" w:type="dxa"/>
           </w:tcPr>
           <w:p>
-            <w:r>
+            <w:pPr>
+              <w:rPr>
+                <w:rFonts w:ascii="Times New Roman" w:hAnsi="Times New Roman" w:cs="Times New Roman"/>
+              </w:rPr>
+            </w:pPr>
+            <w:r>
+              <w:rPr>
+                <w:rFonts w:ascii="Times New Roman" w:hAnsi="Times New Roman" w:cs="Times New Roman"/>
+              </w:rPr>
               <w:t>Weight</w:t>
             </w:r>
           </w:p>
@@ -434,47 +860,105 @@
             <w:tcW w:w="1445" w:type="dxa"/>
           </w:tcPr>
           <w:p>
-            <w:r>
+            <w:pPr>
+              <w:rPr>
+                <w:rFonts w:ascii="Times New Roman" w:hAnsi="Times New Roman" w:cs="Times New Roman"/>
+              </w:rPr>
+            </w:pPr>
+            <w:r>
+              <w:rPr>
+                <w:rFonts w:ascii="Times New Roman" w:hAnsi="Times New Roman" w:cs="Times New Roman"/>
+              </w:rPr>
+              <w:t>0.</w:t>
+            </w:r>
+            <w:r>
+              <w:rPr>
+                <w:rFonts w:ascii="Times New Roman" w:hAnsi="Times New Roman" w:cs="Times New Roman"/>
+              </w:rPr>
+              <w:t>3</w:t>
+            </w:r>
+          </w:p>
+        </w:tc>
+        <w:tc>
+          <w:tcPr>
+            <w:tcW w:w="1374" w:type="dxa"/>
+          </w:tcPr>
+          <w:p>
+            <w:pPr>
+              <w:rPr>
+                <w:rFonts w:ascii="Times New Roman" w:hAnsi="Times New Roman" w:cs="Times New Roman"/>
+              </w:rPr>
+            </w:pPr>
+            <w:r>
+              <w:rPr>
+                <w:rFonts w:ascii="Times New Roman" w:hAnsi="Times New Roman" w:cs="Times New Roman"/>
+              </w:rPr>
+              <w:t>0.</w:t>
+            </w:r>
+            <w:r>
+              <w:rPr>
+                <w:rFonts w:ascii="Times New Roman" w:hAnsi="Times New Roman" w:cs="Times New Roman"/>
+              </w:rPr>
+              <w:t>2</w:t>
+            </w:r>
+          </w:p>
+        </w:tc>
+        <w:tc>
+          <w:tcPr>
+            <w:tcW w:w="1288" w:type="dxa"/>
+          </w:tcPr>
+          <w:p>
+            <w:pPr>
+              <w:rPr>
+                <w:rFonts w:ascii="Times New Roman" w:hAnsi="Times New Roman" w:cs="Times New Roman"/>
+              </w:rPr>
+            </w:pPr>
+            <w:r>
+              <w:rPr>
+                <w:rFonts w:ascii="Times New Roman" w:hAnsi="Times New Roman" w:cs="Times New Roman"/>
+              </w:rPr>
+              <w:t>0</w:t>
+            </w:r>
+            <w:r>
+              <w:rPr>
+                <w:rFonts w:ascii="Times New Roman" w:hAnsi="Times New Roman" w:cs="Times New Roman"/>
+              </w:rPr>
+              <w:t>.3</w:t>
+            </w:r>
+          </w:p>
+        </w:tc>
+        <w:tc>
+          <w:tcPr>
+            <w:tcW w:w="1454" w:type="dxa"/>
+          </w:tcPr>
+          <w:p>
+            <w:pPr>
+              <w:rPr>
+                <w:rFonts w:ascii="Times New Roman" w:hAnsi="Times New Roman" w:cs="Times New Roman"/>
+              </w:rPr>
+            </w:pPr>
+            <w:r>
+              <w:rPr>
+                <w:rFonts w:ascii="Times New Roman" w:hAnsi="Times New Roman" w:cs="Times New Roman"/>
+              </w:rPr>
               <w:t>0.1</w:t>
             </w:r>
           </w:p>
         </w:tc>
         <w:tc>
           <w:tcPr>
-            <w:tcW w:w="1374" w:type="dxa"/>
-          </w:tcPr>
-          <w:p>
-            <w:r>
-              <w:t>0.1</w:t>
-            </w:r>
-          </w:p>
-        </w:tc>
-        <w:tc>
-          <w:tcPr>
-            <w:tcW w:w="1288" w:type="dxa"/>
-          </w:tcPr>
-          <w:p>
-            <w:r>
-              <w:t>0.5</w:t>
-            </w:r>
-          </w:p>
-        </w:tc>
-        <w:tc>
-          <w:tcPr>
-            <w:tcW w:w="1454" w:type="dxa"/>
-          </w:tcPr>
-          <w:p>
-            <w:r>
-              <w:t>0.1</w:t>
-            </w:r>
-          </w:p>
-        </w:tc>
-        <w:tc>
-          <w:tcPr>
             <w:tcW w:w="1284" w:type="dxa"/>
           </w:tcPr>
           <w:p>
-            <w:r>
+            <w:pPr>
+              <w:rPr>
+                <w:rFonts w:ascii="Times New Roman" w:hAnsi="Times New Roman" w:cs="Times New Roman"/>
+              </w:rPr>
+            </w:pPr>
+            <w:r>
+              <w:rPr>
+                <w:rFonts w:ascii="Times New Roman" w:hAnsi="Times New Roman" w:cs="Times New Roman"/>
+              </w:rPr>
               <w:t>0.2</w:t>
             </w:r>
           </w:p>
@@ -483,7 +967,13 @@
           <w:tcPr>
             <w:tcW w:w="1172" w:type="dxa"/>
           </w:tcPr>
-          <w:p/>
+          <w:p>
+            <w:pPr>
+              <w:rPr>
+                <w:rFonts w:ascii="Times New Roman" w:hAnsi="Times New Roman" w:cs="Times New Roman"/>
+              </w:rPr>
+            </w:pPr>
+          </w:p>
         </w:tc>
       </w:tr>
       <w:tr>
@@ -492,10 +982,14 @@
             <w:tcW w:w="1333" w:type="dxa"/>
           </w:tcPr>
           <w:p>
-            <w:r>
-              <w:rPr>
-                <w:rFonts w:ascii="Verdana" w:hAnsi="Verdana"/>
-                <w:color w:val="333333"/>
+            <w:pPr>
+              <w:rPr>
+                <w:rFonts w:ascii="Times New Roman" w:hAnsi="Times New Roman" w:cs="Times New Roman"/>
+              </w:rPr>
+            </w:pPr>
+            <w:r>
+              <w:rPr>
+                <w:rFonts w:ascii="Times New Roman" w:hAnsi="Times New Roman" w:cs="Times New Roman"/>
                 <w:sz w:val="20"/>
                 <w:szCs w:val="20"/>
                 <w:shd w:val="clear" w:color="auto" w:fill="FFFFFF"/>
@@ -509,7 +1003,15 @@
             <w:tcW w:w="1445" w:type="dxa"/>
           </w:tcPr>
           <w:p>
-            <w:r>
+            <w:pPr>
+              <w:rPr>
+                <w:rFonts w:ascii="Times New Roman" w:hAnsi="Times New Roman" w:cs="Times New Roman"/>
+              </w:rPr>
+            </w:pPr>
+            <w:r>
+              <w:rPr>
+                <w:rFonts w:ascii="Times New Roman" w:hAnsi="Times New Roman" w:cs="Times New Roman"/>
+              </w:rPr>
               <w:t>2</w:t>
             </w:r>
           </w:p>
@@ -519,7 +1021,15 @@
             <w:tcW w:w="1374" w:type="dxa"/>
           </w:tcPr>
           <w:p>
-            <w:r>
+            <w:pPr>
+              <w:rPr>
+                <w:rFonts w:ascii="Times New Roman" w:hAnsi="Times New Roman" w:cs="Times New Roman"/>
+              </w:rPr>
+            </w:pPr>
+            <w:r>
+              <w:rPr>
+                <w:rFonts w:ascii="Times New Roman" w:hAnsi="Times New Roman" w:cs="Times New Roman"/>
+              </w:rPr>
               <w:t>1</w:t>
             </w:r>
           </w:p>
@@ -529,7 +1039,15 @@
             <w:tcW w:w="1288" w:type="dxa"/>
           </w:tcPr>
           <w:p>
-            <w:r>
+            <w:pPr>
+              <w:rPr>
+                <w:rFonts w:ascii="Times New Roman" w:hAnsi="Times New Roman" w:cs="Times New Roman"/>
+              </w:rPr>
+            </w:pPr>
+            <w:r>
+              <w:rPr>
+                <w:rFonts w:ascii="Times New Roman" w:hAnsi="Times New Roman" w:cs="Times New Roman"/>
+              </w:rPr>
               <w:t>5</w:t>
             </w:r>
           </w:p>
@@ -539,7 +1057,15 @@
             <w:tcW w:w="1454" w:type="dxa"/>
           </w:tcPr>
           <w:p>
-            <w:r>
+            <w:pPr>
+              <w:rPr>
+                <w:rFonts w:ascii="Times New Roman" w:hAnsi="Times New Roman" w:cs="Times New Roman"/>
+              </w:rPr>
+            </w:pPr>
+            <w:r>
+              <w:rPr>
+                <w:rFonts w:ascii="Times New Roman" w:hAnsi="Times New Roman" w:cs="Times New Roman"/>
+              </w:rPr>
               <w:t>1</w:t>
             </w:r>
           </w:p>
@@ -549,7 +1075,15 @@
             <w:tcW w:w="1284" w:type="dxa"/>
           </w:tcPr>
           <w:p>
-            <w:r>
+            <w:pPr>
+              <w:rPr>
+                <w:rFonts w:ascii="Times New Roman" w:hAnsi="Times New Roman" w:cs="Times New Roman"/>
+              </w:rPr>
+            </w:pPr>
+            <w:r>
+              <w:rPr>
+                <w:rFonts w:ascii="Times New Roman" w:hAnsi="Times New Roman" w:cs="Times New Roman"/>
+              </w:rPr>
               <w:t>1</w:t>
             </w:r>
           </w:p>
@@ -559,8 +1093,16 @@
             <w:tcW w:w="1172" w:type="dxa"/>
           </w:tcPr>
           <w:p>
-            <w:r>
-              <w:t>3.1</w:t>
+            <w:pPr>
+              <w:rPr>
+                <w:rFonts w:ascii="Times New Roman" w:hAnsi="Times New Roman" w:cs="Times New Roman"/>
+              </w:rPr>
+            </w:pPr>
+            <w:r>
+              <w:rPr>
+                <w:rFonts w:ascii="Times New Roman" w:hAnsi="Times New Roman" w:cs="Times New Roman"/>
+              </w:rPr>
+              <w:t>2.6</w:t>
             </w:r>
           </w:p>
         </w:tc>
@@ -571,10 +1113,14 @@
             <w:tcW w:w="1333" w:type="dxa"/>
           </w:tcPr>
           <w:p>
-            <w:r>
-              <w:rPr>
-                <w:rFonts w:ascii="Verdana" w:hAnsi="Verdana"/>
-                <w:color w:val="333333"/>
+            <w:pPr>
+              <w:rPr>
+                <w:rFonts w:ascii="Times New Roman" w:hAnsi="Times New Roman" w:cs="Times New Roman"/>
+              </w:rPr>
+            </w:pPr>
+            <w:r>
+              <w:rPr>
+                <w:rFonts w:ascii="Times New Roman" w:hAnsi="Times New Roman" w:cs="Times New Roman"/>
                 <w:sz w:val="20"/>
                 <w:szCs w:val="20"/>
                 <w:shd w:val="clear" w:color="auto" w:fill="FFFFFF"/>
@@ -588,7 +1134,15 @@
             <w:tcW w:w="1445" w:type="dxa"/>
           </w:tcPr>
           <w:p>
-            <w:r>
+            <w:pPr>
+              <w:rPr>
+                <w:rFonts w:ascii="Times New Roman" w:hAnsi="Times New Roman" w:cs="Times New Roman"/>
+              </w:rPr>
+            </w:pPr>
+            <w:r>
+              <w:rPr>
+                <w:rFonts w:ascii="Times New Roman" w:hAnsi="Times New Roman" w:cs="Times New Roman"/>
+              </w:rPr>
               <w:t>2</w:t>
             </w:r>
           </w:p>
@@ -598,7 +1152,15 @@
             <w:tcW w:w="1374" w:type="dxa"/>
           </w:tcPr>
           <w:p>
-            <w:r>
+            <w:pPr>
+              <w:rPr>
+                <w:rFonts w:ascii="Times New Roman" w:hAnsi="Times New Roman" w:cs="Times New Roman"/>
+              </w:rPr>
+            </w:pPr>
+            <w:r>
+              <w:rPr>
+                <w:rFonts w:ascii="Times New Roman" w:hAnsi="Times New Roman" w:cs="Times New Roman"/>
+              </w:rPr>
               <w:t>5</w:t>
             </w:r>
           </w:p>
@@ -608,7 +1170,15 @@
             <w:tcW w:w="1288" w:type="dxa"/>
           </w:tcPr>
           <w:p>
-            <w:r>
+            <w:pPr>
+              <w:rPr>
+                <w:rFonts w:ascii="Times New Roman" w:hAnsi="Times New Roman" w:cs="Times New Roman"/>
+              </w:rPr>
+            </w:pPr>
+            <w:r>
+              <w:rPr>
+                <w:rFonts w:ascii="Times New Roman" w:hAnsi="Times New Roman" w:cs="Times New Roman"/>
+              </w:rPr>
               <w:t>2</w:t>
             </w:r>
           </w:p>
@@ -618,7 +1188,15 @@
             <w:tcW w:w="1454" w:type="dxa"/>
           </w:tcPr>
           <w:p>
-            <w:r>
+            <w:pPr>
+              <w:rPr>
+                <w:rFonts w:ascii="Times New Roman" w:hAnsi="Times New Roman" w:cs="Times New Roman"/>
+              </w:rPr>
+            </w:pPr>
+            <w:r>
+              <w:rPr>
+                <w:rFonts w:ascii="Times New Roman" w:hAnsi="Times New Roman" w:cs="Times New Roman"/>
+              </w:rPr>
               <w:t>1</w:t>
             </w:r>
           </w:p>
@@ -628,7 +1206,15 @@
             <w:tcW w:w="1284" w:type="dxa"/>
           </w:tcPr>
           <w:p>
-            <w:r>
+            <w:pPr>
+              <w:rPr>
+                <w:rFonts w:ascii="Times New Roman" w:hAnsi="Times New Roman" w:cs="Times New Roman"/>
+              </w:rPr>
+            </w:pPr>
+            <w:r>
+              <w:rPr>
+                <w:rFonts w:ascii="Times New Roman" w:hAnsi="Times New Roman" w:cs="Times New Roman"/>
+              </w:rPr>
               <w:t>5</w:t>
             </w:r>
           </w:p>
@@ -638,11 +1224,16 @@
             <w:tcW w:w="1172" w:type="dxa"/>
           </w:tcPr>
           <w:p>
-            <w:r>
-              <w:t>2.</w:t>
-            </w:r>
-            <w:r>
-              <w:t>5</w:t>
+            <w:pPr>
+              <w:rPr>
+                <w:rFonts w:ascii="Times New Roman" w:hAnsi="Times New Roman" w:cs="Times New Roman"/>
+              </w:rPr>
+            </w:pPr>
+            <w:r>
+              <w:rPr>
+                <w:rFonts w:ascii="Times New Roman" w:hAnsi="Times New Roman" w:cs="Times New Roman"/>
+              </w:rPr>
+              <w:t>3.3</w:t>
             </w:r>
           </w:p>
         </w:tc>
@@ -653,10 +1244,14 @@
             <w:tcW w:w="1333" w:type="dxa"/>
           </w:tcPr>
           <w:p>
-            <w:r>
-              <w:rPr>
-                <w:rFonts w:ascii="Verdana" w:hAnsi="Verdana"/>
-                <w:color w:val="333333"/>
+            <w:pPr>
+              <w:rPr>
+                <w:rFonts w:ascii="Times New Roman" w:hAnsi="Times New Roman" w:cs="Times New Roman"/>
+              </w:rPr>
+            </w:pPr>
+            <w:r>
+              <w:rPr>
+                <w:rFonts w:ascii="Times New Roman" w:hAnsi="Times New Roman" w:cs="Times New Roman"/>
                 <w:sz w:val="20"/>
                 <w:szCs w:val="20"/>
                 <w:shd w:val="clear" w:color="auto" w:fill="FFFFFF"/>
@@ -670,7 +1265,15 @@
             <w:tcW w:w="1445" w:type="dxa"/>
           </w:tcPr>
           <w:p>
-            <w:r>
+            <w:pPr>
+              <w:rPr>
+                <w:rFonts w:ascii="Times New Roman" w:hAnsi="Times New Roman" w:cs="Times New Roman"/>
+              </w:rPr>
+            </w:pPr>
+            <w:r>
+              <w:rPr>
+                <w:rFonts w:ascii="Times New Roman" w:hAnsi="Times New Roman" w:cs="Times New Roman"/>
+              </w:rPr>
               <w:t>4</w:t>
             </w:r>
           </w:p>
@@ -680,7 +1283,15 @@
             <w:tcW w:w="1374" w:type="dxa"/>
           </w:tcPr>
           <w:p>
-            <w:r>
+            <w:pPr>
+              <w:rPr>
+                <w:rFonts w:ascii="Times New Roman" w:hAnsi="Times New Roman" w:cs="Times New Roman"/>
+              </w:rPr>
+            </w:pPr>
+            <w:r>
+              <w:rPr>
+                <w:rFonts w:ascii="Times New Roman" w:hAnsi="Times New Roman" w:cs="Times New Roman"/>
+              </w:rPr>
               <w:t>1</w:t>
             </w:r>
           </w:p>
@@ -690,7 +1301,15 @@
             <w:tcW w:w="1288" w:type="dxa"/>
           </w:tcPr>
           <w:p>
-            <w:r>
+            <w:pPr>
+              <w:rPr>
+                <w:rFonts w:ascii="Times New Roman" w:hAnsi="Times New Roman" w:cs="Times New Roman"/>
+              </w:rPr>
+            </w:pPr>
+            <w:r>
+              <w:rPr>
+                <w:rFonts w:ascii="Times New Roman" w:hAnsi="Times New Roman" w:cs="Times New Roman"/>
+              </w:rPr>
               <w:t>2</w:t>
             </w:r>
           </w:p>
@@ -700,7 +1319,15 @@
             <w:tcW w:w="1454" w:type="dxa"/>
           </w:tcPr>
           <w:p>
-            <w:r>
+            <w:pPr>
+              <w:rPr>
+                <w:rFonts w:ascii="Times New Roman" w:hAnsi="Times New Roman" w:cs="Times New Roman"/>
+              </w:rPr>
+            </w:pPr>
+            <w:r>
+              <w:rPr>
+                <w:rFonts w:ascii="Times New Roman" w:hAnsi="Times New Roman" w:cs="Times New Roman"/>
+              </w:rPr>
               <w:t>1</w:t>
             </w:r>
           </w:p>
@@ -710,7 +1337,15 @@
             <w:tcW w:w="1284" w:type="dxa"/>
           </w:tcPr>
           <w:p>
-            <w:r>
+            <w:pPr>
+              <w:rPr>
+                <w:rFonts w:ascii="Times New Roman" w:hAnsi="Times New Roman" w:cs="Times New Roman"/>
+              </w:rPr>
+            </w:pPr>
+            <w:r>
+              <w:rPr>
+                <w:rFonts w:ascii="Times New Roman" w:hAnsi="Times New Roman" w:cs="Times New Roman"/>
+              </w:rPr>
               <w:t>4</w:t>
             </w:r>
           </w:p>
@@ -720,8 +1355,16 @@
             <w:tcW w:w="1172" w:type="dxa"/>
           </w:tcPr>
           <w:p>
-            <w:r>
-              <w:t>2.4</w:t>
+            <w:pPr>
+              <w:rPr>
+                <w:rFonts w:ascii="Times New Roman" w:hAnsi="Times New Roman" w:cs="Times New Roman"/>
+              </w:rPr>
+            </w:pPr>
+            <w:r>
+              <w:rPr>
+                <w:rFonts w:ascii="Times New Roman" w:hAnsi="Times New Roman" w:cs="Times New Roman"/>
+              </w:rPr>
+              <w:t>2.9</w:t>
             </w:r>
           </w:p>
         </w:tc>
@@ -730,100 +1373,206 @@
     <w:p>
       <w:pPr>
         <w:pStyle w:val="Caption"/>
+        <w:rPr>
+          <w:rFonts w:ascii="Times New Roman" w:hAnsi="Times New Roman" w:cs="Times New Roman"/>
+          <w:color w:val="auto"/>
+        </w:rPr>
       </w:pPr>
       <w:bookmarkStart w:id="1" w:name="_Ref399875913"/>
       <w:r>
+        <w:rPr>
+          <w:rFonts w:ascii="Times New Roman" w:hAnsi="Times New Roman" w:cs="Times New Roman"/>
+          <w:color w:val="auto"/>
+        </w:rPr>
         <w:t xml:space="preserve">Table </w:t>
       </w:r>
       <w:r>
+        <w:rPr>
+          <w:rFonts w:ascii="Times New Roman" w:hAnsi="Times New Roman" w:cs="Times New Roman"/>
+          <w:color w:val="auto"/>
+        </w:rPr>
         <w:fldChar w:fldCharType="begin"/>
       </w:r>
       <w:r>
+        <w:rPr>
+          <w:rFonts w:ascii="Times New Roman" w:hAnsi="Times New Roman" w:cs="Times New Roman"/>
+          <w:color w:val="auto"/>
+        </w:rPr>
         <w:instrText xml:space="preserve"> SEQ Table \* ARABIC </w:instrText>
       </w:r>
       <w:r>
+        <w:rPr>
+          <w:rFonts w:ascii="Times New Roman" w:hAnsi="Times New Roman" w:cs="Times New Roman"/>
+          <w:color w:val="auto"/>
+        </w:rPr>
         <w:fldChar w:fldCharType="separate"/>
       </w:r>
       <w:r>
         <w:rPr>
+          <w:rFonts w:ascii="Times New Roman" w:hAnsi="Times New Roman" w:cs="Times New Roman"/>
           <w:noProof/>
+          <w:color w:val="auto"/>
         </w:rPr>
         <w:t>2</w:t>
       </w:r>
       <w:r>
         <w:rPr>
+          <w:rFonts w:ascii="Times New Roman" w:hAnsi="Times New Roman" w:cs="Times New Roman"/>
           <w:noProof/>
+          <w:color w:val="auto"/>
         </w:rPr>
         <w:fldChar w:fldCharType="end"/>
       </w:r>
       <w:bookmarkEnd w:id="1"/>
       <w:r>
+        <w:rPr>
+          <w:rFonts w:ascii="Times New Roman" w:hAnsi="Times New Roman" w:cs="Times New Roman"/>
+          <w:color w:val="auto"/>
+        </w:rPr>
         <w:t>Decision matrix for camera</w:t>
       </w:r>
     </w:p>
     <w:p>
-      <w:r>
+      <w:pPr>
+        <w:rPr>
+          <w:rFonts w:ascii="Times New Roman" w:hAnsi="Times New Roman" w:cs="Times New Roman"/>
+        </w:rPr>
+      </w:pPr>
+      <w:r>
+        <w:rPr>
+          <w:rFonts w:ascii="Times New Roman" w:hAnsi="Times New Roman" w:cs="Times New Roman"/>
+        </w:rPr>
         <w:lastRenderedPageBreak/>
         <w:t xml:space="preserve">The weighted matrix, or the matrix computed by multiplying the score in each category by its weight is show in </w:t>
       </w:r>
       <w:r>
+        <w:rPr>
+          <w:rFonts w:ascii="Times New Roman" w:hAnsi="Times New Roman" w:cs="Times New Roman"/>
+        </w:rPr>
         <w:fldChar w:fldCharType="begin"/>
       </w:r>
       <w:r>
+        <w:rPr>
+          <w:rFonts w:ascii="Times New Roman" w:hAnsi="Times New Roman" w:cs="Times New Roman"/>
+        </w:rPr>
         <w:instrText xml:space="preserve"> REF _Ref399876222 \h </w:instrText>
       </w:r>
       <w:r>
+        <w:rPr>
+          <w:rFonts w:ascii="Times New Roman" w:hAnsi="Times New Roman" w:cs="Times New Roman"/>
+        </w:rPr>
+      </w:r>
+      <w:r>
+        <w:rPr>
+          <w:rFonts w:ascii="Times New Roman" w:hAnsi="Times New Roman" w:cs="Times New Roman"/>
+        </w:rPr>
+        <w:instrText xml:space="preserve"> \* MERGEFORMAT </w:instrText>
+      </w:r>
+      <w:r>
+        <w:rPr>
+          <w:rFonts w:ascii="Times New Roman" w:hAnsi="Times New Roman" w:cs="Times New Roman"/>
+        </w:rPr>
         <w:fldChar w:fldCharType="separate"/>
       </w:r>
       <w:r>
+        <w:rPr>
+          <w:rFonts w:ascii="Times New Roman" w:hAnsi="Times New Roman" w:cs="Times New Roman"/>
+        </w:rPr>
         <w:t xml:space="preserve">Table </w:t>
       </w:r>
       <w:r>
         <w:rPr>
+          <w:rFonts w:ascii="Times New Roman" w:hAnsi="Times New Roman" w:cs="Times New Roman"/>
           <w:noProof/>
         </w:rPr>
         <w:t>3</w:t>
       </w:r>
       <w:r>
+        <w:rPr>
+          <w:rFonts w:ascii="Times New Roman" w:hAnsi="Times New Roman" w:cs="Times New Roman"/>
+        </w:rPr>
         <w:fldChar w:fldCharType="end"/>
       </w:r>
       <w:r>
+        <w:rPr>
+          <w:rFonts w:ascii="Times New Roman" w:hAnsi="Times New Roman" w:cs="Times New Roman"/>
+        </w:rPr>
         <w:t>. The total score for each item in the decision matrix (</w:t>
       </w:r>
       <w:r>
+        <w:rPr>
+          <w:rFonts w:ascii="Times New Roman" w:hAnsi="Times New Roman" w:cs="Times New Roman"/>
+        </w:rPr>
         <w:fldChar w:fldCharType="begin"/>
       </w:r>
       <w:r>
+        <w:rPr>
+          <w:rFonts w:ascii="Times New Roman" w:hAnsi="Times New Roman" w:cs="Times New Roman"/>
+        </w:rPr>
         <w:instrText xml:space="preserve"> REF _Ref399875913 \h </w:instrText>
       </w:r>
       <w:r>
+        <w:rPr>
+          <w:rFonts w:ascii="Times New Roman" w:hAnsi="Times New Roman" w:cs="Times New Roman"/>
+        </w:rPr>
+      </w:r>
+      <w:r>
+        <w:rPr>
+          <w:rFonts w:ascii="Times New Roman" w:hAnsi="Times New Roman" w:cs="Times New Roman"/>
+        </w:rPr>
+        <w:instrText xml:space="preserve"> \* MERGEFORMAT </w:instrText>
+      </w:r>
+      <w:r>
+        <w:rPr>
+          <w:rFonts w:ascii="Times New Roman" w:hAnsi="Times New Roman" w:cs="Times New Roman"/>
+        </w:rPr>
         <w:fldChar w:fldCharType="separate"/>
       </w:r>
       <w:r>
+        <w:rPr>
+          <w:rFonts w:ascii="Times New Roman" w:hAnsi="Times New Roman" w:cs="Times New Roman"/>
+        </w:rPr>
         <w:t xml:space="preserve">Table </w:t>
       </w:r>
       <w:r>
         <w:rPr>
+          <w:rFonts w:ascii="Times New Roman" w:hAnsi="Times New Roman" w:cs="Times New Roman"/>
           <w:noProof/>
         </w:rPr>
         <w:t>2</w:t>
       </w:r>
       <w:r>
+        <w:rPr>
+          <w:rFonts w:ascii="Times New Roman" w:hAnsi="Times New Roman" w:cs="Times New Roman"/>
+        </w:rPr>
         <w:fldChar w:fldCharType="end"/>
       </w:r>
       <w:r>
+        <w:rPr>
+          <w:rFonts w:ascii="Times New Roman" w:hAnsi="Times New Roman" w:cs="Times New Roman"/>
+        </w:rPr>
         <w:t xml:space="preserve">) is calculated </w:t>
       </w:r>
       <w:r>
+        <w:rPr>
+          <w:rFonts w:ascii="Times New Roman" w:hAnsi="Times New Roman" w:cs="Times New Roman"/>
+        </w:rPr>
         <w:t>by summing the values for each r</w:t>
       </w:r>
-      <w:bookmarkStart w:id="2" w:name="_GoBack"/>
-      <w:bookmarkEnd w:id="2"/>
-      <w:r>
+      <w:r>
+        <w:rPr>
+          <w:rFonts w:ascii="Times New Roman" w:hAnsi="Times New Roman" w:cs="Times New Roman"/>
+        </w:rPr>
         <w:t>ow in the weighted value matrix.</w:t>
       </w:r>
     </w:p>
-    <w:p/>
+    <w:p>
+      <w:pPr>
+        <w:rPr>
+          <w:rFonts w:ascii="Times New Roman" w:hAnsi="Times New Roman" w:cs="Times New Roman"/>
+        </w:rPr>
+      </w:pPr>
+    </w:p>
     <w:tbl>
       <w:tblPr>
         <w:tblStyle w:val="TableGrid"/>
@@ -831,12 +1580,12 @@
         <w:tblLook w:val="04A0" w:firstRow="1" w:lastRow="0" w:firstColumn="1" w:lastColumn="0" w:noHBand="0" w:noVBand="1"/>
       </w:tblPr>
       <w:tblGrid>
-        <w:gridCol w:w="1633"/>
-        <w:gridCol w:w="1549"/>
-        <w:gridCol w:w="1543"/>
-        <w:gridCol w:w="1537"/>
-        <w:gridCol w:w="1551"/>
-        <w:gridCol w:w="1537"/>
+        <w:gridCol w:w="1558"/>
+        <w:gridCol w:w="1558"/>
+        <w:gridCol w:w="1558"/>
+        <w:gridCol w:w="1558"/>
+        <w:gridCol w:w="1559"/>
+        <w:gridCol w:w="1559"/>
       </w:tblGrid>
       <w:tr>
         <w:tc>
@@ -844,7 +1593,15 @@
             <w:tcW w:w="1558" w:type="dxa"/>
           </w:tcPr>
           <w:p>
-            <w:r>
+            <w:pPr>
+              <w:rPr>
+                <w:rFonts w:ascii="Times New Roman" w:hAnsi="Times New Roman" w:cs="Times New Roman"/>
+              </w:rPr>
+            </w:pPr>
+            <w:r>
+              <w:rPr>
+                <w:rFonts w:ascii="Times New Roman" w:hAnsi="Times New Roman" w:cs="Times New Roman"/>
+              </w:rPr>
               <w:t>Factor</w:t>
             </w:r>
           </w:p>
@@ -854,7 +1611,15 @@
             <w:tcW w:w="1558" w:type="dxa"/>
           </w:tcPr>
           <w:p>
-            <w:r>
+            <w:pPr>
+              <w:rPr>
+                <w:rFonts w:ascii="Times New Roman" w:hAnsi="Times New Roman" w:cs="Times New Roman"/>
+              </w:rPr>
+            </w:pPr>
+            <w:r>
+              <w:rPr>
+                <w:rFonts w:ascii="Times New Roman" w:hAnsi="Times New Roman" w:cs="Times New Roman"/>
+              </w:rPr>
               <w:t>Resolution</w:t>
             </w:r>
           </w:p>
@@ -864,7 +1629,15 @@
             <w:tcW w:w="1558" w:type="dxa"/>
           </w:tcPr>
           <w:p>
-            <w:r>
+            <w:pPr>
+              <w:rPr>
+                <w:rFonts w:ascii="Times New Roman" w:hAnsi="Times New Roman" w:cs="Times New Roman"/>
+              </w:rPr>
+            </w:pPr>
+            <w:r>
+              <w:rPr>
+                <w:rFonts w:ascii="Times New Roman" w:hAnsi="Times New Roman" w:cs="Times New Roman"/>
+              </w:rPr>
               <w:t>Lighting</w:t>
             </w:r>
           </w:p>
@@ -874,7 +1647,15 @@
             <w:tcW w:w="1558" w:type="dxa"/>
           </w:tcPr>
           <w:p>
-            <w:r>
+            <w:pPr>
+              <w:rPr>
+                <w:rFonts w:ascii="Times New Roman" w:hAnsi="Times New Roman" w:cs="Times New Roman"/>
+              </w:rPr>
+            </w:pPr>
+            <w:r>
+              <w:rPr>
+                <w:rFonts w:ascii="Times New Roman" w:hAnsi="Times New Roman" w:cs="Times New Roman"/>
+              </w:rPr>
               <w:t>Ease of Use</w:t>
             </w:r>
           </w:p>
@@ -884,7 +1665,15 @@
             <w:tcW w:w="1559" w:type="dxa"/>
           </w:tcPr>
           <w:p>
-            <w:r>
+            <w:pPr>
+              <w:rPr>
+                <w:rFonts w:ascii="Times New Roman" w:hAnsi="Times New Roman" w:cs="Times New Roman"/>
+              </w:rPr>
+            </w:pPr>
+            <w:r>
+              <w:rPr>
+                <w:rFonts w:ascii="Times New Roman" w:hAnsi="Times New Roman" w:cs="Times New Roman"/>
+              </w:rPr>
               <w:t>Availability</w:t>
             </w:r>
           </w:p>
@@ -894,7 +1683,15 @@
             <w:tcW w:w="1559" w:type="dxa"/>
           </w:tcPr>
           <w:p>
-            <w:r>
+            <w:pPr>
+              <w:rPr>
+                <w:rFonts w:ascii="Times New Roman" w:hAnsi="Times New Roman" w:cs="Times New Roman"/>
+              </w:rPr>
+            </w:pPr>
+            <w:r>
+              <w:rPr>
+                <w:rFonts w:ascii="Times New Roman" w:hAnsi="Times New Roman" w:cs="Times New Roman"/>
+              </w:rPr>
               <w:t>Cost</w:t>
             </w:r>
           </w:p>
@@ -906,10 +1703,14 @@
             <w:tcW w:w="1558" w:type="dxa"/>
           </w:tcPr>
           <w:p>
-            <w:r>
-              <w:rPr>
-                <w:rFonts w:ascii="Verdana" w:hAnsi="Verdana"/>
-                <w:color w:val="333333"/>
+            <w:pPr>
+              <w:rPr>
+                <w:rFonts w:ascii="Times New Roman" w:hAnsi="Times New Roman" w:cs="Times New Roman"/>
+              </w:rPr>
+            </w:pPr>
+            <w:r>
+              <w:rPr>
+                <w:rFonts w:ascii="Times New Roman" w:hAnsi="Times New Roman" w:cs="Times New Roman"/>
                 <w:sz w:val="20"/>
                 <w:szCs w:val="20"/>
                 <w:shd w:val="clear" w:color="auto" w:fill="FFFFFF"/>
@@ -923,8 +1724,16 @@
             <w:tcW w:w="1558" w:type="dxa"/>
           </w:tcPr>
           <w:p>
-            <w:r>
-              <w:t>0.2</w:t>
+            <w:pPr>
+              <w:rPr>
+                <w:rFonts w:ascii="Times New Roman" w:hAnsi="Times New Roman" w:cs="Times New Roman"/>
+              </w:rPr>
+            </w:pPr>
+            <w:r>
+              <w:rPr>
+                <w:rFonts w:ascii="Times New Roman" w:hAnsi="Times New Roman" w:cs="Times New Roman"/>
+              </w:rPr>
+              <w:t>0.6</w:t>
             </w:r>
           </w:p>
         </w:tc>
@@ -933,8 +1742,22 @@
             <w:tcW w:w="1558" w:type="dxa"/>
           </w:tcPr>
           <w:p>
-            <w:r>
-              <w:t>0.1</w:t>
+            <w:pPr>
+              <w:rPr>
+                <w:rFonts w:ascii="Times New Roman" w:hAnsi="Times New Roman" w:cs="Times New Roman"/>
+              </w:rPr>
+            </w:pPr>
+            <w:r>
+              <w:rPr>
+                <w:rFonts w:ascii="Times New Roman" w:hAnsi="Times New Roman" w:cs="Times New Roman"/>
+              </w:rPr>
+              <w:t>0.</w:t>
+            </w:r>
+            <w:r>
+              <w:rPr>
+                <w:rFonts w:ascii="Times New Roman" w:hAnsi="Times New Roman" w:cs="Times New Roman"/>
+              </w:rPr>
+              <w:t>2</w:t>
             </w:r>
           </w:p>
         </w:tc>
@@ -943,8 +1766,16 @@
             <w:tcW w:w="1558" w:type="dxa"/>
           </w:tcPr>
           <w:p>
-            <w:r>
-              <w:t>2.5</w:t>
+            <w:pPr>
+              <w:rPr>
+                <w:rFonts w:ascii="Times New Roman" w:hAnsi="Times New Roman" w:cs="Times New Roman"/>
+              </w:rPr>
+            </w:pPr>
+            <w:r>
+              <w:rPr>
+                <w:rFonts w:ascii="Times New Roman" w:hAnsi="Times New Roman" w:cs="Times New Roman"/>
+              </w:rPr>
+              <w:t>1.5</w:t>
             </w:r>
           </w:p>
         </w:tc>
@@ -953,10 +1784,21 @@
             <w:tcW w:w="1559" w:type="dxa"/>
           </w:tcPr>
           <w:p>
-            <w:r>
+            <w:pPr>
+              <w:rPr>
+                <w:rFonts w:ascii="Times New Roman" w:hAnsi="Times New Roman" w:cs="Times New Roman"/>
+              </w:rPr>
+            </w:pPr>
+            <w:r>
+              <w:rPr>
+                <w:rFonts w:ascii="Times New Roman" w:hAnsi="Times New Roman" w:cs="Times New Roman"/>
+              </w:rPr>
               <w:t>0.</w:t>
             </w:r>
             <w:r>
+              <w:rPr>
+                <w:rFonts w:ascii="Times New Roman" w:hAnsi="Times New Roman" w:cs="Times New Roman"/>
+              </w:rPr>
               <w:t>1</w:t>
             </w:r>
           </w:p>
@@ -966,7 +1808,15 @@
             <w:tcW w:w="1559" w:type="dxa"/>
           </w:tcPr>
           <w:p>
-            <w:r>
+            <w:pPr>
+              <w:rPr>
+                <w:rFonts w:ascii="Times New Roman" w:hAnsi="Times New Roman" w:cs="Times New Roman"/>
+              </w:rPr>
+            </w:pPr>
+            <w:r>
+              <w:rPr>
+                <w:rFonts w:ascii="Times New Roman" w:hAnsi="Times New Roman" w:cs="Times New Roman"/>
+              </w:rPr>
               <w:t>0.2</w:t>
             </w:r>
           </w:p>
@@ -978,10 +1828,14 @@
             <w:tcW w:w="1558" w:type="dxa"/>
           </w:tcPr>
           <w:p>
-            <w:r>
-              <w:rPr>
-                <w:rFonts w:ascii="Verdana" w:hAnsi="Verdana"/>
-                <w:color w:val="333333"/>
+            <w:pPr>
+              <w:rPr>
+                <w:rFonts w:ascii="Times New Roman" w:hAnsi="Times New Roman" w:cs="Times New Roman"/>
+              </w:rPr>
+            </w:pPr>
+            <w:r>
+              <w:rPr>
+                <w:rFonts w:ascii="Times New Roman" w:hAnsi="Times New Roman" w:cs="Times New Roman"/>
                 <w:sz w:val="20"/>
                 <w:szCs w:val="20"/>
                 <w:shd w:val="clear" w:color="auto" w:fill="FFFFFF"/>
@@ -995,8 +1849,16 @@
             <w:tcW w:w="1558" w:type="dxa"/>
           </w:tcPr>
           <w:p>
-            <w:r>
-              <w:t>0.2</w:t>
+            <w:pPr>
+              <w:rPr>
+                <w:rFonts w:ascii="Times New Roman" w:hAnsi="Times New Roman" w:cs="Times New Roman"/>
+              </w:rPr>
+            </w:pPr>
+            <w:r>
+              <w:rPr>
+                <w:rFonts w:ascii="Times New Roman" w:hAnsi="Times New Roman" w:cs="Times New Roman"/>
+              </w:rPr>
+              <w:t>0.6</w:t>
             </w:r>
           </w:p>
         </w:tc>
@@ -1005,8 +1867,16 @@
             <w:tcW w:w="1558" w:type="dxa"/>
           </w:tcPr>
           <w:p>
-            <w:r>
-              <w:t>0.5</w:t>
+            <w:pPr>
+              <w:rPr>
+                <w:rFonts w:ascii="Times New Roman" w:hAnsi="Times New Roman" w:cs="Times New Roman"/>
+              </w:rPr>
+            </w:pPr>
+            <w:r>
+              <w:rPr>
+                <w:rFonts w:ascii="Times New Roman" w:hAnsi="Times New Roman" w:cs="Times New Roman"/>
+              </w:rPr>
+              <w:t>1.0</w:t>
             </w:r>
           </w:p>
         </w:tc>
@@ -1015,8 +1885,16 @@
             <w:tcW w:w="1558" w:type="dxa"/>
           </w:tcPr>
           <w:p>
-            <w:r>
-              <w:t>1</w:t>
+            <w:pPr>
+              <w:rPr>
+                <w:rFonts w:ascii="Times New Roman" w:hAnsi="Times New Roman" w:cs="Times New Roman"/>
+              </w:rPr>
+            </w:pPr>
+            <w:r>
+              <w:rPr>
+                <w:rFonts w:ascii="Times New Roman" w:hAnsi="Times New Roman" w:cs="Times New Roman"/>
+              </w:rPr>
+              <w:t>0.6</w:t>
             </w:r>
           </w:p>
         </w:tc>
@@ -1025,7 +1903,15 @@
             <w:tcW w:w="1559" w:type="dxa"/>
           </w:tcPr>
           <w:p>
-            <w:r>
+            <w:pPr>
+              <w:rPr>
+                <w:rFonts w:ascii="Times New Roman" w:hAnsi="Times New Roman" w:cs="Times New Roman"/>
+              </w:rPr>
+            </w:pPr>
+            <w:r>
+              <w:rPr>
+                <w:rFonts w:ascii="Times New Roman" w:hAnsi="Times New Roman" w:cs="Times New Roman"/>
+              </w:rPr>
               <w:t>0.1</w:t>
             </w:r>
           </w:p>
@@ -1035,7 +1921,15 @@
             <w:tcW w:w="1559" w:type="dxa"/>
           </w:tcPr>
           <w:p>
-            <w:r>
+            <w:pPr>
+              <w:rPr>
+                <w:rFonts w:ascii="Times New Roman" w:hAnsi="Times New Roman" w:cs="Times New Roman"/>
+              </w:rPr>
+            </w:pPr>
+            <w:r>
+              <w:rPr>
+                <w:rFonts w:ascii="Times New Roman" w:hAnsi="Times New Roman" w:cs="Times New Roman"/>
+              </w:rPr>
               <w:t>1.0</w:t>
             </w:r>
           </w:p>
@@ -1047,10 +1941,14 @@
             <w:tcW w:w="1558" w:type="dxa"/>
           </w:tcPr>
           <w:p>
-            <w:r>
-              <w:rPr>
-                <w:rFonts w:ascii="Verdana" w:hAnsi="Verdana"/>
-                <w:color w:val="333333"/>
+            <w:pPr>
+              <w:rPr>
+                <w:rFonts w:ascii="Times New Roman" w:hAnsi="Times New Roman" w:cs="Times New Roman"/>
+              </w:rPr>
+            </w:pPr>
+            <w:r>
+              <w:rPr>
+                <w:rFonts w:ascii="Times New Roman" w:hAnsi="Times New Roman" w:cs="Times New Roman"/>
                 <w:sz w:val="20"/>
                 <w:szCs w:val="20"/>
                 <w:shd w:val="clear" w:color="auto" w:fill="FFFFFF"/>
@@ -1064,8 +1962,16 @@
             <w:tcW w:w="1558" w:type="dxa"/>
           </w:tcPr>
           <w:p>
-            <w:r>
-              <w:t>0.4</w:t>
+            <w:pPr>
+              <w:rPr>
+                <w:rFonts w:ascii="Times New Roman" w:hAnsi="Times New Roman" w:cs="Times New Roman"/>
+              </w:rPr>
+            </w:pPr>
+            <w:r>
+              <w:rPr>
+                <w:rFonts w:ascii="Times New Roman" w:hAnsi="Times New Roman" w:cs="Times New Roman"/>
+              </w:rPr>
+              <w:t>1.2</w:t>
             </w:r>
           </w:p>
         </w:tc>
@@ -1074,37 +1980,69 @@
             <w:tcW w:w="1558" w:type="dxa"/>
           </w:tcPr>
           <w:p>
-            <w:r>
+            <w:pPr>
+              <w:rPr>
+                <w:rFonts w:ascii="Times New Roman" w:hAnsi="Times New Roman" w:cs="Times New Roman"/>
+              </w:rPr>
+            </w:pPr>
+            <w:r>
+              <w:rPr>
+                <w:rFonts w:ascii="Times New Roman" w:hAnsi="Times New Roman" w:cs="Times New Roman"/>
+              </w:rPr>
+              <w:t>0.2</w:t>
+            </w:r>
+          </w:p>
+        </w:tc>
+        <w:tc>
+          <w:tcPr>
+            <w:tcW w:w="1558" w:type="dxa"/>
+          </w:tcPr>
+          <w:p>
+            <w:pPr>
+              <w:rPr>
+                <w:rFonts w:ascii="Times New Roman" w:hAnsi="Times New Roman" w:cs="Times New Roman"/>
+              </w:rPr>
+            </w:pPr>
+            <w:r>
+              <w:rPr>
+                <w:rFonts w:ascii="Times New Roman" w:hAnsi="Times New Roman" w:cs="Times New Roman"/>
+              </w:rPr>
+              <w:t>0.6</w:t>
+            </w:r>
+          </w:p>
+        </w:tc>
+        <w:tc>
+          <w:tcPr>
+            <w:tcW w:w="1559" w:type="dxa"/>
+          </w:tcPr>
+          <w:p>
+            <w:pPr>
+              <w:rPr>
+                <w:rFonts w:ascii="Times New Roman" w:hAnsi="Times New Roman" w:cs="Times New Roman"/>
+              </w:rPr>
+            </w:pPr>
+            <w:r>
+              <w:rPr>
+                <w:rFonts w:ascii="Times New Roman" w:hAnsi="Times New Roman" w:cs="Times New Roman"/>
+              </w:rPr>
               <w:t>0.1</w:t>
             </w:r>
           </w:p>
         </w:tc>
         <w:tc>
           <w:tcPr>
-            <w:tcW w:w="1558" w:type="dxa"/>
-          </w:tcPr>
-          <w:p>
-            <w:r>
-              <w:t>1</w:t>
-            </w:r>
-          </w:p>
-        </w:tc>
-        <w:tc>
-          <w:tcPr>
             <w:tcW w:w="1559" w:type="dxa"/>
           </w:tcPr>
           <w:p>
-            <w:r>
-              <w:t>0.1</w:t>
-            </w:r>
-          </w:p>
-        </w:tc>
-        <w:tc>
-          <w:tcPr>
-            <w:tcW w:w="1559" w:type="dxa"/>
-          </w:tcPr>
-          <w:p>
-            <w:r>
+            <w:pPr>
+              <w:rPr>
+                <w:rFonts w:ascii="Times New Roman" w:hAnsi="Times New Roman" w:cs="Times New Roman"/>
+              </w:rPr>
+            </w:pPr>
+            <w:r>
+              <w:rPr>
+                <w:rFonts w:ascii="Times New Roman" w:hAnsi="Times New Roman" w:cs="Times New Roman"/>
+              </w:rPr>
               <w:t>0.8</w:t>
             </w:r>
           </w:p>
@@ -1114,64 +2052,133 @@
     <w:p>
       <w:pPr>
         <w:pStyle w:val="Caption"/>
-      </w:pPr>
-      <w:bookmarkStart w:id="3" w:name="_Ref399876222"/>
-      <w:r>
+        <w:rPr>
+          <w:rFonts w:ascii="Times New Roman" w:hAnsi="Times New Roman" w:cs="Times New Roman"/>
+          <w:color w:val="auto"/>
+        </w:rPr>
+      </w:pPr>
+      <w:bookmarkStart w:id="2" w:name="_Ref399876222"/>
+      <w:r>
+        <w:rPr>
+          <w:rFonts w:ascii="Times New Roman" w:hAnsi="Times New Roman" w:cs="Times New Roman"/>
+          <w:color w:val="auto"/>
+        </w:rPr>
         <w:t xml:space="preserve">Table </w:t>
       </w:r>
       <w:r>
+        <w:rPr>
+          <w:rFonts w:ascii="Times New Roman" w:hAnsi="Times New Roman" w:cs="Times New Roman"/>
+          <w:color w:val="auto"/>
+        </w:rPr>
         <w:fldChar w:fldCharType="begin"/>
       </w:r>
       <w:r>
+        <w:rPr>
+          <w:rFonts w:ascii="Times New Roman" w:hAnsi="Times New Roman" w:cs="Times New Roman"/>
+          <w:color w:val="auto"/>
+        </w:rPr>
         <w:instrText xml:space="preserve"> SEQ Table \* ARABIC </w:instrText>
       </w:r>
       <w:r>
+        <w:rPr>
+          <w:rFonts w:ascii="Times New Roman" w:hAnsi="Times New Roman" w:cs="Times New Roman"/>
+          <w:color w:val="auto"/>
+        </w:rPr>
         <w:fldChar w:fldCharType="separate"/>
       </w:r>
       <w:r>
         <w:rPr>
+          <w:rFonts w:ascii="Times New Roman" w:hAnsi="Times New Roman" w:cs="Times New Roman"/>
           <w:noProof/>
+          <w:color w:val="auto"/>
         </w:rPr>
         <w:t>3</w:t>
       </w:r>
       <w:r>
         <w:rPr>
+          <w:rFonts w:ascii="Times New Roman" w:hAnsi="Times New Roman" w:cs="Times New Roman"/>
           <w:noProof/>
+          <w:color w:val="auto"/>
         </w:rPr>
         <w:fldChar w:fldCharType="end"/>
       </w:r>
-      <w:bookmarkEnd w:id="3"/>
-      <w:r>
+      <w:bookmarkEnd w:id="2"/>
+      <w:r>
+        <w:rPr>
+          <w:rFonts w:ascii="Times New Roman" w:hAnsi="Times New Roman" w:cs="Times New Roman"/>
+          <w:color w:val="auto"/>
+        </w:rPr>
         <w:t>Weighted value matrix. It is comprised of the score for each category multiplied by the weight for the category.</w:t>
       </w:r>
     </w:p>
     <w:p>
-      <w:r>
+      <w:pPr>
+        <w:rPr>
+          <w:rFonts w:ascii="Times New Roman" w:hAnsi="Times New Roman" w:cs="Times New Roman"/>
+        </w:rPr>
+      </w:pPr>
+      <w:r>
+        <w:rPr>
+          <w:rFonts w:ascii="Times New Roman" w:hAnsi="Times New Roman" w:cs="Times New Roman"/>
+        </w:rPr>
         <w:t xml:space="preserve">The weightings for the decision matrix were created by using the data in </w:t>
       </w:r>
       <w:r>
+        <w:rPr>
+          <w:rFonts w:ascii="Times New Roman" w:hAnsi="Times New Roman" w:cs="Times New Roman"/>
+        </w:rPr>
         <w:fldChar w:fldCharType="begin"/>
       </w:r>
       <w:r>
+        <w:rPr>
+          <w:rFonts w:ascii="Times New Roman" w:hAnsi="Times New Roman" w:cs="Times New Roman"/>
+        </w:rPr>
         <w:instrText xml:space="preserve"> REF _Ref399877553 \h </w:instrText>
       </w:r>
       <w:r>
+        <w:rPr>
+          <w:rFonts w:ascii="Times New Roman" w:hAnsi="Times New Roman" w:cs="Times New Roman"/>
+        </w:rPr>
+      </w:r>
+      <w:r>
+        <w:rPr>
+          <w:rFonts w:ascii="Times New Roman" w:hAnsi="Times New Roman" w:cs="Times New Roman"/>
+        </w:rPr>
+        <w:instrText xml:space="preserve"> \* MERGEFORMAT </w:instrText>
+      </w:r>
+      <w:r>
+        <w:rPr>
+          <w:rFonts w:ascii="Times New Roman" w:hAnsi="Times New Roman" w:cs="Times New Roman"/>
+        </w:rPr>
         <w:fldChar w:fldCharType="separate"/>
       </w:r>
       <w:r>
+        <w:rPr>
+          <w:rFonts w:ascii="Times New Roman" w:hAnsi="Times New Roman" w:cs="Times New Roman"/>
+        </w:rPr>
         <w:t xml:space="preserve">Table </w:t>
       </w:r>
       <w:r>
         <w:rPr>
+          <w:rFonts w:ascii="Times New Roman" w:hAnsi="Times New Roman" w:cs="Times New Roman"/>
           <w:noProof/>
         </w:rPr>
         <w:t>4</w:t>
       </w:r>
       <w:r>
+        <w:rPr>
+          <w:rFonts w:ascii="Times New Roman" w:hAnsi="Times New Roman" w:cs="Times New Roman"/>
+        </w:rPr>
         <w:fldChar w:fldCharType="end"/>
       </w:r>
     </w:p>
-    <w:p/>
+    <w:p>
+      <w:pPr>
+        <w:rPr>
+          <w:rFonts w:ascii="Times New Roman" w:hAnsi="Times New Roman" w:cs="Times New Roman"/>
+        </w:rPr>
+      </w:pPr>
+    </w:p>
     <w:tbl>
       <w:tblPr>
         <w:tblStyle w:val="TableGrid"/>
@@ -1179,12 +2186,12 @@
         <w:tblLook w:val="04A0" w:firstRow="1" w:lastRow="0" w:firstColumn="1" w:lastColumn="0" w:noHBand="0" w:noVBand="1"/>
       </w:tblPr>
       <w:tblGrid>
-        <w:gridCol w:w="1633"/>
-        <w:gridCol w:w="1545"/>
-        <w:gridCol w:w="1537"/>
-        <w:gridCol w:w="1553"/>
-        <w:gridCol w:w="1547"/>
-        <w:gridCol w:w="1535"/>
+        <w:gridCol w:w="1558"/>
+        <w:gridCol w:w="1558"/>
+        <w:gridCol w:w="1558"/>
+        <w:gridCol w:w="1558"/>
+        <w:gridCol w:w="1559"/>
+        <w:gridCol w:w="1559"/>
       </w:tblGrid>
       <w:tr>
         <w:tc>
@@ -1192,7 +2199,15 @@
             <w:tcW w:w="1558" w:type="dxa"/>
           </w:tcPr>
           <w:p>
-            <w:r>
+            <w:pPr>
+              <w:rPr>
+                <w:rFonts w:ascii="Times New Roman" w:hAnsi="Times New Roman" w:cs="Times New Roman"/>
+              </w:rPr>
+            </w:pPr>
+            <w:r>
+              <w:rPr>
+                <w:rFonts w:ascii="Times New Roman" w:hAnsi="Times New Roman" w:cs="Times New Roman"/>
+              </w:rPr>
               <w:t>Factor</w:t>
             </w:r>
           </w:p>
@@ -1202,7 +2217,15 @@
             <w:tcW w:w="1558" w:type="dxa"/>
           </w:tcPr>
           <w:p>
-            <w:r>
+            <w:pPr>
+              <w:rPr>
+                <w:rFonts w:ascii="Times New Roman" w:hAnsi="Times New Roman" w:cs="Times New Roman"/>
+              </w:rPr>
+            </w:pPr>
+            <w:r>
+              <w:rPr>
+                <w:rFonts w:ascii="Times New Roman" w:hAnsi="Times New Roman" w:cs="Times New Roman"/>
+              </w:rPr>
               <w:t>Resolution</w:t>
             </w:r>
           </w:p>
@@ -1212,7 +2235,15 @@
             <w:tcW w:w="1558" w:type="dxa"/>
           </w:tcPr>
           <w:p>
-            <w:r>
+            <w:pPr>
+              <w:rPr>
+                <w:rFonts w:ascii="Times New Roman" w:hAnsi="Times New Roman" w:cs="Times New Roman"/>
+              </w:rPr>
+            </w:pPr>
+            <w:r>
+              <w:rPr>
+                <w:rFonts w:ascii="Times New Roman" w:hAnsi="Times New Roman" w:cs="Times New Roman"/>
+              </w:rPr>
               <w:t>Lighting</w:t>
             </w:r>
           </w:p>
@@ -1222,7 +2253,15 @@
             <w:tcW w:w="1558" w:type="dxa"/>
           </w:tcPr>
           <w:p>
-            <w:r>
+            <w:pPr>
+              <w:rPr>
+                <w:rFonts w:ascii="Times New Roman" w:hAnsi="Times New Roman" w:cs="Times New Roman"/>
+              </w:rPr>
+            </w:pPr>
+            <w:r>
+              <w:rPr>
+                <w:rFonts w:ascii="Times New Roman" w:hAnsi="Times New Roman" w:cs="Times New Roman"/>
+              </w:rPr>
               <w:t>Ease of Use</w:t>
             </w:r>
           </w:p>
@@ -1232,7 +2271,15 @@
             <w:tcW w:w="1559" w:type="dxa"/>
           </w:tcPr>
           <w:p>
-            <w:r>
+            <w:pPr>
+              <w:rPr>
+                <w:rFonts w:ascii="Times New Roman" w:hAnsi="Times New Roman" w:cs="Times New Roman"/>
+              </w:rPr>
+            </w:pPr>
+            <w:r>
+              <w:rPr>
+                <w:rFonts w:ascii="Times New Roman" w:hAnsi="Times New Roman" w:cs="Times New Roman"/>
+              </w:rPr>
               <w:t>Availability</w:t>
             </w:r>
           </w:p>
@@ -1242,7 +2289,15 @@
             <w:tcW w:w="1559" w:type="dxa"/>
           </w:tcPr>
           <w:p>
-            <w:r>
+            <w:pPr>
+              <w:rPr>
+                <w:rFonts w:ascii="Times New Roman" w:hAnsi="Times New Roman" w:cs="Times New Roman"/>
+              </w:rPr>
+            </w:pPr>
+            <w:r>
+              <w:rPr>
+                <w:rFonts w:ascii="Times New Roman" w:hAnsi="Times New Roman" w:cs="Times New Roman"/>
+              </w:rPr>
               <w:t>Cost</w:t>
             </w:r>
           </w:p>
@@ -1254,10 +2309,14 @@
             <w:tcW w:w="1558" w:type="dxa"/>
           </w:tcPr>
           <w:p>
-            <w:r>
-              <w:rPr>
-                <w:rFonts w:ascii="Verdana" w:hAnsi="Verdana"/>
-                <w:color w:val="333333"/>
+            <w:pPr>
+              <w:rPr>
+                <w:rFonts w:ascii="Times New Roman" w:hAnsi="Times New Roman" w:cs="Times New Roman"/>
+              </w:rPr>
+            </w:pPr>
+            <w:r>
+              <w:rPr>
+                <w:rFonts w:ascii="Times New Roman" w:hAnsi="Times New Roman" w:cs="Times New Roman"/>
                 <w:sz w:val="20"/>
                 <w:szCs w:val="20"/>
                 <w:shd w:val="clear" w:color="auto" w:fill="FFFFFF"/>
@@ -1271,7 +2330,15 @@
             <w:tcW w:w="1558" w:type="dxa"/>
           </w:tcPr>
           <w:p>
-            <w:r>
+            <w:pPr>
+              <w:rPr>
+                <w:rFonts w:ascii="Times New Roman" w:hAnsi="Times New Roman" w:cs="Times New Roman"/>
+              </w:rPr>
+            </w:pPr>
+            <w:r>
+              <w:rPr>
+                <w:rFonts w:ascii="Times New Roman" w:hAnsi="Times New Roman" w:cs="Times New Roman"/>
+              </w:rPr>
               <w:t>1.0 Megapixel</w:t>
             </w:r>
           </w:p>
@@ -1281,7 +2348,15 @@
             <w:tcW w:w="1558" w:type="dxa"/>
           </w:tcPr>
           <w:p>
-            <w:r>
+            <w:pPr>
+              <w:rPr>
+                <w:rFonts w:ascii="Times New Roman" w:hAnsi="Times New Roman" w:cs="Times New Roman"/>
+              </w:rPr>
+            </w:pPr>
+            <w:r>
+              <w:rPr>
+                <w:rFonts w:ascii="Times New Roman" w:hAnsi="Times New Roman" w:cs="Times New Roman"/>
+              </w:rPr>
               <w:t>No</w:t>
             </w:r>
           </w:p>
@@ -1291,7 +2366,15 @@
             <w:tcW w:w="1558" w:type="dxa"/>
           </w:tcPr>
           <w:p>
-            <w:r>
+            <w:pPr>
+              <w:rPr>
+                <w:rFonts w:ascii="Times New Roman" w:hAnsi="Times New Roman" w:cs="Times New Roman"/>
+              </w:rPr>
+            </w:pPr>
+            <w:r>
+              <w:rPr>
+                <w:rFonts w:ascii="Times New Roman" w:hAnsi="Times New Roman" w:cs="Times New Roman"/>
+              </w:rPr>
               <w:t>Plug and play</w:t>
             </w:r>
           </w:p>
@@ -1301,7 +2384,15 @@
             <w:tcW w:w="1559" w:type="dxa"/>
           </w:tcPr>
           <w:p>
-            <w:r>
+            <w:pPr>
+              <w:rPr>
+                <w:rFonts w:ascii="Times New Roman" w:hAnsi="Times New Roman" w:cs="Times New Roman"/>
+              </w:rPr>
+            </w:pPr>
+            <w:r>
+              <w:rPr>
+                <w:rFonts w:ascii="Times New Roman" w:hAnsi="Times New Roman" w:cs="Times New Roman"/>
+              </w:rPr>
               <w:t>In stock</w:t>
             </w:r>
           </w:p>
@@ -1311,7 +2402,15 @@
             <w:tcW w:w="1559" w:type="dxa"/>
           </w:tcPr>
           <w:p>
-            <w:r>
+            <w:pPr>
+              <w:rPr>
+                <w:rFonts w:ascii="Times New Roman" w:hAnsi="Times New Roman" w:cs="Times New Roman"/>
+              </w:rPr>
+            </w:pPr>
+            <w:r>
+              <w:rPr>
+                <w:rFonts w:ascii="Times New Roman" w:hAnsi="Times New Roman" w:cs="Times New Roman"/>
+              </w:rPr>
               <w:t>$69.00</w:t>
             </w:r>
           </w:p>
@@ -1323,10 +2422,14 @@
             <w:tcW w:w="1558" w:type="dxa"/>
           </w:tcPr>
           <w:p>
-            <w:r>
-              <w:rPr>
-                <w:rFonts w:ascii="Verdana" w:hAnsi="Verdana"/>
-                <w:color w:val="333333"/>
+            <w:pPr>
+              <w:rPr>
+                <w:rFonts w:ascii="Times New Roman" w:hAnsi="Times New Roman" w:cs="Times New Roman"/>
+              </w:rPr>
+            </w:pPr>
+            <w:r>
+              <w:rPr>
+                <w:rFonts w:ascii="Times New Roman" w:hAnsi="Times New Roman" w:cs="Times New Roman"/>
                 <w:sz w:val="20"/>
                 <w:szCs w:val="20"/>
                 <w:shd w:val="clear" w:color="auto" w:fill="FFFFFF"/>
@@ -1340,7 +2443,15 @@
             <w:tcW w:w="1558" w:type="dxa"/>
           </w:tcPr>
           <w:p>
-            <w:r>
+            <w:pPr>
+              <w:rPr>
+                <w:rFonts w:ascii="Times New Roman" w:hAnsi="Times New Roman" w:cs="Times New Roman"/>
+              </w:rPr>
+            </w:pPr>
+            <w:r>
+              <w:rPr>
+                <w:rFonts w:ascii="Times New Roman" w:hAnsi="Times New Roman" w:cs="Times New Roman"/>
+              </w:rPr>
               <w:t>1.3 Megapixel</w:t>
             </w:r>
           </w:p>
@@ -1350,7 +2461,15 @@
             <w:tcW w:w="1558" w:type="dxa"/>
           </w:tcPr>
           <w:p>
-            <w:r>
+            <w:pPr>
+              <w:rPr>
+                <w:rFonts w:ascii="Times New Roman" w:hAnsi="Times New Roman" w:cs="Times New Roman"/>
+              </w:rPr>
+            </w:pPr>
+            <w:r>
+              <w:rPr>
+                <w:rFonts w:ascii="Times New Roman" w:hAnsi="Times New Roman" w:cs="Times New Roman"/>
+              </w:rPr>
               <w:t>No</w:t>
             </w:r>
           </w:p>
@@ -1360,7 +2479,15 @@
             <w:tcW w:w="1558" w:type="dxa"/>
           </w:tcPr>
           <w:p>
-            <w:r>
+            <w:pPr>
+              <w:rPr>
+                <w:rFonts w:ascii="Times New Roman" w:hAnsi="Times New Roman" w:cs="Times New Roman"/>
+              </w:rPr>
+            </w:pPr>
+            <w:r>
+              <w:rPr>
+                <w:rFonts w:ascii="Times New Roman" w:hAnsi="Times New Roman" w:cs="Times New Roman"/>
+              </w:rPr>
               <w:t>In-depth configuration required</w:t>
             </w:r>
           </w:p>
@@ -1370,7 +2497,15 @@
             <w:tcW w:w="1559" w:type="dxa"/>
           </w:tcPr>
           <w:p>
-            <w:r>
+            <w:pPr>
+              <w:rPr>
+                <w:rFonts w:ascii="Times New Roman" w:hAnsi="Times New Roman" w:cs="Times New Roman"/>
+              </w:rPr>
+            </w:pPr>
+            <w:r>
+              <w:rPr>
+                <w:rFonts w:ascii="Times New Roman" w:hAnsi="Times New Roman" w:cs="Times New Roman"/>
+              </w:rPr>
               <w:t>In stock</w:t>
             </w:r>
           </w:p>
@@ -1380,10 +2515,21 @@
             <w:tcW w:w="1559" w:type="dxa"/>
           </w:tcPr>
           <w:p>
-            <w:r>
+            <w:pPr>
+              <w:rPr>
+                <w:rFonts w:ascii="Times New Roman" w:hAnsi="Times New Roman" w:cs="Times New Roman"/>
+              </w:rPr>
+            </w:pPr>
+            <w:r>
+              <w:rPr>
+                <w:rFonts w:ascii="Times New Roman" w:hAnsi="Times New Roman" w:cs="Times New Roman"/>
+              </w:rPr>
               <w:t>$</w:t>
             </w:r>
             <w:r>
+              <w:rPr>
+                <w:rFonts w:ascii="Times New Roman" w:hAnsi="Times New Roman" w:cs="Times New Roman"/>
+              </w:rPr>
               <w:t>8</w:t>
             </w:r>
           </w:p>
@@ -1395,10 +2541,14 @@
             <w:tcW w:w="1558" w:type="dxa"/>
           </w:tcPr>
           <w:p>
-            <w:r>
-              <w:rPr>
-                <w:rFonts w:ascii="Verdana" w:hAnsi="Verdana"/>
-                <w:color w:val="333333"/>
+            <w:pPr>
+              <w:rPr>
+                <w:rFonts w:ascii="Times New Roman" w:hAnsi="Times New Roman" w:cs="Times New Roman"/>
+              </w:rPr>
+            </w:pPr>
+            <w:r>
+              <w:rPr>
+                <w:rFonts w:ascii="Times New Roman" w:hAnsi="Times New Roman" w:cs="Times New Roman"/>
                 <w:sz w:val="20"/>
                 <w:szCs w:val="20"/>
                 <w:shd w:val="clear" w:color="auto" w:fill="FFFFFF"/>
@@ -1412,7 +2562,15 @@
             <w:tcW w:w="1558" w:type="dxa"/>
           </w:tcPr>
           <w:p>
-            <w:r>
+            <w:pPr>
+              <w:rPr>
+                <w:rFonts w:ascii="Times New Roman" w:hAnsi="Times New Roman" w:cs="Times New Roman"/>
+              </w:rPr>
+            </w:pPr>
+            <w:r>
+              <w:rPr>
+                <w:rFonts w:ascii="Times New Roman" w:hAnsi="Times New Roman" w:cs="Times New Roman"/>
+              </w:rPr>
               <w:t>5.0 Megapixel</w:t>
             </w:r>
           </w:p>
@@ -1422,7 +2580,15 @@
             <w:tcW w:w="1558" w:type="dxa"/>
           </w:tcPr>
           <w:p>
-            <w:r>
+            <w:pPr>
+              <w:rPr>
+                <w:rFonts w:ascii="Times New Roman" w:hAnsi="Times New Roman" w:cs="Times New Roman"/>
+              </w:rPr>
+            </w:pPr>
+            <w:r>
+              <w:rPr>
+                <w:rFonts w:ascii="Times New Roman" w:hAnsi="Times New Roman" w:cs="Times New Roman"/>
+              </w:rPr>
               <w:t>Yes</w:t>
             </w:r>
           </w:p>
@@ -1432,7 +2598,15 @@
             <w:tcW w:w="1558" w:type="dxa"/>
           </w:tcPr>
           <w:p>
-            <w:r>
+            <w:pPr>
+              <w:rPr>
+                <w:rFonts w:ascii="Times New Roman" w:hAnsi="Times New Roman" w:cs="Times New Roman"/>
+              </w:rPr>
+            </w:pPr>
+            <w:r>
+              <w:rPr>
+                <w:rFonts w:ascii="Times New Roman" w:hAnsi="Times New Roman" w:cs="Times New Roman"/>
+              </w:rPr>
               <w:t>In-depth configuration required</w:t>
             </w:r>
           </w:p>
@@ -1442,7 +2616,15 @@
             <w:tcW w:w="1559" w:type="dxa"/>
           </w:tcPr>
           <w:p>
-            <w:r>
+            <w:pPr>
+              <w:rPr>
+                <w:rFonts w:ascii="Times New Roman" w:hAnsi="Times New Roman" w:cs="Times New Roman"/>
+              </w:rPr>
+            </w:pPr>
+            <w:r>
+              <w:rPr>
+                <w:rFonts w:ascii="Times New Roman" w:hAnsi="Times New Roman" w:cs="Times New Roman"/>
+              </w:rPr>
               <w:t>In stock</w:t>
             </w:r>
           </w:p>
@@ -1452,10 +2634,21 @@
             <w:tcW w:w="1559" w:type="dxa"/>
           </w:tcPr>
           <w:p>
-            <w:r>
+            <w:pPr>
+              <w:rPr>
+                <w:rFonts w:ascii="Times New Roman" w:hAnsi="Times New Roman" w:cs="Times New Roman"/>
+              </w:rPr>
+            </w:pPr>
+            <w:r>
+              <w:rPr>
+                <w:rFonts w:ascii="Times New Roman" w:hAnsi="Times New Roman" w:cs="Times New Roman"/>
+              </w:rPr>
               <w:t>$</w:t>
             </w:r>
             <w:r>
+              <w:rPr>
+                <w:rFonts w:ascii="Times New Roman" w:hAnsi="Times New Roman" w:cs="Times New Roman"/>
+              </w:rPr>
               <w:t>10</w:t>
             </w:r>
           </w:p>
@@ -1465,112 +2658,313 @@
     <w:p>
       <w:pPr>
         <w:pStyle w:val="Caption"/>
-      </w:pPr>
-      <w:bookmarkStart w:id="4" w:name="_Ref399877553"/>
-      <w:r>
+        <w:rPr>
+          <w:rFonts w:ascii="Times New Roman" w:hAnsi="Times New Roman" w:cs="Times New Roman"/>
+          <w:color w:val="auto"/>
+        </w:rPr>
+      </w:pPr>
+      <w:bookmarkStart w:id="3" w:name="_Ref399877553"/>
+      <w:r>
+        <w:rPr>
+          <w:rFonts w:ascii="Times New Roman" w:hAnsi="Times New Roman" w:cs="Times New Roman"/>
+          <w:color w:val="auto"/>
+        </w:rPr>
         <w:t xml:space="preserve">Table </w:t>
       </w:r>
       <w:r>
+        <w:rPr>
+          <w:rFonts w:ascii="Times New Roman" w:hAnsi="Times New Roman" w:cs="Times New Roman"/>
+          <w:color w:val="auto"/>
+        </w:rPr>
         <w:fldChar w:fldCharType="begin"/>
       </w:r>
       <w:r>
+        <w:rPr>
+          <w:rFonts w:ascii="Times New Roman" w:hAnsi="Times New Roman" w:cs="Times New Roman"/>
+          <w:color w:val="auto"/>
+        </w:rPr>
         <w:instrText xml:space="preserve"> SEQ Table \* ARABIC </w:instrText>
       </w:r>
       <w:r>
+        <w:rPr>
+          <w:rFonts w:ascii="Times New Roman" w:hAnsi="Times New Roman" w:cs="Times New Roman"/>
+          <w:color w:val="auto"/>
+        </w:rPr>
         <w:fldChar w:fldCharType="separate"/>
       </w:r>
       <w:r>
         <w:rPr>
+          <w:rFonts w:ascii="Times New Roman" w:hAnsi="Times New Roman" w:cs="Times New Roman"/>
           <w:noProof/>
+          <w:color w:val="auto"/>
         </w:rPr>
         <w:t>4</w:t>
       </w:r>
       <w:r>
         <w:rPr>
+          <w:rFonts w:ascii="Times New Roman" w:hAnsi="Times New Roman" w:cs="Times New Roman"/>
           <w:noProof/>
+          <w:color w:val="auto"/>
         </w:rPr>
         <w:fldChar w:fldCharType="end"/>
       </w:r>
-      <w:bookmarkEnd w:id="4"/>
-      <w:r>
+      <w:bookmarkEnd w:id="3"/>
+      <w:r>
+        <w:rPr>
+          <w:rFonts w:ascii="Times New Roman" w:hAnsi="Times New Roman" w:cs="Times New Roman"/>
+          <w:color w:val="auto"/>
+        </w:rPr>
         <w:t xml:space="preserve"> Quantitative and qualitative values of the cameras under consideration that led to the decision matrix.</w:t>
       </w:r>
     </w:p>
     <w:p>
       <w:pPr>
         <w:pStyle w:val="Heading3"/>
-      </w:pPr>
-      <w:r>
+        <w:rPr>
+          <w:rFonts w:ascii="Times New Roman" w:hAnsi="Times New Roman" w:cs="Times New Roman"/>
+          <w:b/>
+          <w:color w:val="auto"/>
+        </w:rPr>
+      </w:pPr>
+      <w:r>
+        <w:rPr>
+          <w:rFonts w:ascii="Times New Roman" w:hAnsi="Times New Roman" w:cs="Times New Roman"/>
+          <w:b/>
+          <w:color w:val="auto"/>
+        </w:rPr>
         <w:t>Justifications</w:t>
       </w:r>
     </w:p>
-    <w:p/>
-    <w:p>
-      <w:r>
+    <w:p>
+      <w:pPr>
+        <w:rPr>
+          <w:rFonts w:ascii="Times New Roman" w:hAnsi="Times New Roman" w:cs="Times New Roman"/>
+        </w:rPr>
+      </w:pPr>
+    </w:p>
+    <w:p>
+      <w:pPr>
+        <w:rPr>
+          <w:rFonts w:ascii="Times New Roman" w:hAnsi="Times New Roman" w:cs="Times New Roman"/>
+        </w:rPr>
+      </w:pPr>
+      <w:r>
+        <w:rPr>
+          <w:rFonts w:ascii="Times New Roman" w:hAnsi="Times New Roman" w:cs="Times New Roman"/>
+        </w:rPr>
         <w:t>The following section represents the reasoning behind each category and how their weights were determined.</w:t>
       </w:r>
     </w:p>
-    <w:p/>
+    <w:p>
+      <w:pPr>
+        <w:rPr>
+          <w:rFonts w:ascii="Times New Roman" w:hAnsi="Times New Roman" w:cs="Times New Roman"/>
+        </w:rPr>
+      </w:pPr>
+    </w:p>
     <w:p>
       <w:pPr>
         <w:pStyle w:val="Heading4"/>
         <w:rPr>
+          <w:rFonts w:ascii="Times New Roman" w:hAnsi="Times New Roman" w:cs="Times New Roman"/>
+          <w:b/>
           <w:i w:val="0"/>
-        </w:rPr>
-      </w:pPr>
-      <w:r>
-        <w:rPr>
+          <w:color w:val="auto"/>
+        </w:rPr>
+      </w:pPr>
+      <w:r>
+        <w:rPr>
+          <w:rFonts w:ascii="Times New Roman" w:hAnsi="Times New Roman" w:cs="Times New Roman"/>
+          <w:b/>
           <w:i w:val="0"/>
+          <w:color w:val="auto"/>
         </w:rPr>
         <w:t>Resolution</w:t>
       </w:r>
     </w:p>
-    <w:p/>
-    <w:p>
-      <w:r>
-        <w:t>The resolution for a camera is directly related to how well</w:t>
-      </w:r>
-    </w:p>
-    <w:p/>
+    <w:p>
+      <w:pPr>
+        <w:rPr>
+          <w:rFonts w:ascii="Times New Roman" w:hAnsi="Times New Roman" w:cs="Times New Roman"/>
+        </w:rPr>
+      </w:pPr>
+    </w:p>
+    <w:p>
+      <w:pPr>
+        <w:rPr>
+          <w:rFonts w:ascii="Times New Roman" w:hAnsi="Times New Roman" w:cs="Times New Roman"/>
+        </w:rPr>
+      </w:pPr>
+      <w:r>
+        <w:rPr>
+          <w:rFonts w:ascii="Times New Roman" w:hAnsi="Times New Roman" w:cs="Times New Roman"/>
+        </w:rPr>
+        <w:t>The resolution for a camera</w:t>
+      </w:r>
+      <w:r>
+        <w:rPr>
+          <w:rFonts w:ascii="Times New Roman" w:hAnsi="Times New Roman" w:cs="Times New Roman"/>
+        </w:rPr>
+        <w:t xml:space="preserve"> is directly related to how clear and image will be. Since the camera will be the primary way in which Roadie will be able to identify challenges, having the best resolution possible is very important. </w:t>
+      </w:r>
+      <w:r>
+        <w:rPr>
+          <w:rFonts w:ascii="Times New Roman" w:hAnsi="Times New Roman" w:cs="Times New Roman"/>
+        </w:rPr>
+        <w:t xml:space="preserve">Therefore, items with a resolution </w:t>
+      </w:r>
+      <w:r>
+        <w:rPr>
+          <w:rFonts w:ascii="Times New Roman" w:hAnsi="Times New Roman" w:cs="Times New Roman"/>
+        </w:rPr>
+        <w:t xml:space="preserve">low relative to the average resolution in the group (2.3 Megapixels) </w:t>
+      </w:r>
+      <w:r>
+        <w:rPr>
+          <w:rFonts w:ascii="Times New Roman" w:hAnsi="Times New Roman" w:cs="Times New Roman"/>
+        </w:rPr>
+        <w:t xml:space="preserve">were ranked </w:t>
+      </w:r>
+      <w:r>
+        <w:rPr>
+          <w:rFonts w:ascii="Times New Roman" w:hAnsi="Times New Roman" w:cs="Times New Roman"/>
+        </w:rPr>
+        <w:t>low and items with a resolution high relative to the average resolution in the group were ranked high.</w:t>
+      </w:r>
+    </w:p>
+    <w:p>
+      <w:pPr>
+        <w:rPr>
+          <w:rFonts w:ascii="Times New Roman" w:hAnsi="Times New Roman" w:cs="Times New Roman"/>
+        </w:rPr>
+      </w:pPr>
+    </w:p>
+    <w:p>
+      <w:pPr>
+        <w:rPr>
+          <w:rFonts w:ascii="Times New Roman" w:hAnsi="Times New Roman" w:cs="Times New Roman"/>
+        </w:rPr>
+      </w:pPr>
+      <w:r>
+        <w:rPr>
+          <w:rFonts w:ascii="Times New Roman" w:hAnsi="Times New Roman" w:cs="Times New Roman"/>
+        </w:rPr>
+        <w:t xml:space="preserve">Resolution was given a weight of 20% because </w:t>
+      </w:r>
+      <w:r>
+        <w:rPr>
+          <w:rFonts w:ascii="Times New Roman" w:hAnsi="Times New Roman" w:cs="Times New Roman"/>
+        </w:rPr>
+        <w:t xml:space="preserve">if </w:t>
+      </w:r>
+      <w:r>
+        <w:rPr>
+          <w:rFonts w:ascii="Times New Roman" w:hAnsi="Times New Roman" w:cs="Times New Roman"/>
+        </w:rPr>
+        <w:t>the resolution</w:t>
+      </w:r>
+      <w:r>
+        <w:rPr>
+          <w:rFonts w:ascii="Times New Roman" w:hAnsi="Times New Roman" w:cs="Times New Roman"/>
+        </w:rPr>
+        <w:t xml:space="preserve"> of the camera is low, it will result in a fuzzy or grainy image which</w:t>
+      </w:r>
+      <w:r>
+        <w:rPr>
+          <w:rFonts w:ascii="Times New Roman" w:hAnsi="Times New Roman" w:cs="Times New Roman"/>
+        </w:rPr>
+        <w:t xml:space="preserve"> may compromise Roadie’s ability to correctly identify the challenge.</w:t>
+      </w:r>
+    </w:p>
+    <w:p>
+      <w:pPr>
+        <w:rPr>
+          <w:rFonts w:ascii="Times New Roman" w:hAnsi="Times New Roman" w:cs="Times New Roman"/>
+        </w:rPr>
+      </w:pPr>
+    </w:p>
     <w:p>
       <w:pPr>
         <w:pStyle w:val="Heading4"/>
         <w:rPr>
+          <w:rFonts w:ascii="Times New Roman" w:hAnsi="Times New Roman" w:cs="Times New Roman"/>
+          <w:b/>
           <w:i w:val="0"/>
-        </w:rPr>
-      </w:pPr>
-      <w:r>
-        <w:rPr>
+          <w:color w:val="auto"/>
+        </w:rPr>
+      </w:pPr>
+      <w:r>
+        <w:rPr>
+          <w:rFonts w:ascii="Times New Roman" w:hAnsi="Times New Roman" w:cs="Times New Roman"/>
+          <w:b/>
           <w:i w:val="0"/>
+          <w:color w:val="auto"/>
         </w:rPr>
         <w:t>Lighting</w:t>
       </w:r>
     </w:p>
     <w:p>
-      <w:r>
+      <w:pPr>
+        <w:rPr>
+          <w:rFonts w:ascii="Times New Roman" w:hAnsi="Times New Roman" w:cs="Times New Roman"/>
+        </w:rPr>
+      </w:pPr>
+      <w:r>
+        <w:rPr>
+          <w:rFonts w:ascii="Times New Roman" w:hAnsi="Times New Roman" w:cs="Times New Roman"/>
+        </w:rPr>
         <w:t xml:space="preserve">In order for the object to be reliably identified, lighting conditions must remain relatively constant. </w:t>
       </w:r>
       <w:r>
+        <w:rPr>
+          <w:rFonts w:ascii="Times New Roman" w:hAnsi="Times New Roman" w:cs="Times New Roman"/>
+        </w:rPr>
         <w:t>One way to assure lighting remaining constant is to purchase a web cam with lights on it. It is for this reason that a camera without lights was scored at one, where as a camera with lights on it was scored at five.</w:t>
       </w:r>
     </w:p>
-    <w:p/>
-    <w:p>
-      <w:r>
-        <w:t>Lighting was given a weight of 10% because the light is something to be considered, but it is not the most important aspect to the camera system.</w:t>
-      </w:r>
-    </w:p>
-    <w:p/>
+    <w:p>
+      <w:pPr>
+        <w:rPr>
+          <w:rFonts w:ascii="Times New Roman" w:hAnsi="Times New Roman" w:cs="Times New Roman"/>
+        </w:rPr>
+      </w:pPr>
+    </w:p>
+    <w:p>
+      <w:pPr>
+        <w:rPr>
+          <w:rFonts w:ascii="Times New Roman" w:hAnsi="Times New Roman" w:cs="Times New Roman"/>
+        </w:rPr>
+      </w:pPr>
+      <w:r>
+        <w:rPr>
+          <w:rFonts w:ascii="Times New Roman" w:hAnsi="Times New Roman" w:cs="Times New Roman"/>
+        </w:rPr>
+        <w:t xml:space="preserve">Lighting was given a weight of 20% because the ambient light in the room is something to be considered when identifying objects. If the lighting changes, the ability of Roadie to identify the challenges might as well. </w:t>
+      </w:r>
+    </w:p>
+    <w:p>
+      <w:pPr>
+        <w:rPr>
+          <w:rFonts w:ascii="Times New Roman" w:hAnsi="Times New Roman" w:cs="Times New Roman"/>
+        </w:rPr>
+      </w:pPr>
+    </w:p>
     <w:p>
       <w:pPr>
         <w:pStyle w:val="Heading4"/>
         <w:rPr>
+          <w:rFonts w:ascii="Times New Roman" w:hAnsi="Times New Roman" w:cs="Times New Roman"/>
+          <w:b/>
           <w:i w:val="0"/>
-        </w:rPr>
-      </w:pPr>
-      <w:r>
-        <w:rPr>
+          <w:color w:val="auto"/>
+        </w:rPr>
+      </w:pPr>
+      <w:r>
+        <w:rPr>
+          <w:rFonts w:ascii="Times New Roman" w:hAnsi="Times New Roman" w:cs="Times New Roman"/>
+          <w:b/>
           <w:i w:val="0"/>
+          <w:color w:val="auto"/>
         </w:rPr>
         <w:t>Ease of Use</w:t>
       </w:r>
@@ -1578,133 +2972,244 @@
     <w:p>
       <w:pPr>
         <w:rPr>
-          <w:rFonts w:ascii="Verdana" w:hAnsi="Verdana"/>
-          <w:color w:val="333333"/>
-          <w:sz w:val="20"/>
-          <w:szCs w:val="20"/>
+          <w:rFonts w:ascii="Times New Roman" w:hAnsi="Times New Roman" w:cs="Times New Roman"/>
           <w:shd w:val="clear" w:color="auto" w:fill="FFFFFF"/>
         </w:rPr>
       </w:pPr>
       <w:r>
+        <w:rPr>
+          <w:rFonts w:ascii="Times New Roman" w:hAnsi="Times New Roman" w:cs="Times New Roman"/>
+        </w:rPr>
         <w:t xml:space="preserve">Ease of use is how AWTY perceived the difficulty in implementing each camera. A device that is plug and play with little to no set up was ranked a five, whereas a camera that has a learning curve with a great degree of difficulty would be ranked as a one. From our selections, two of the cameras, </w:t>
       </w:r>
       <w:r>
         <w:rPr>
-          <w:rFonts w:ascii="Verdana" w:hAnsi="Verdana"/>
-          <w:color w:val="333333"/>
-          <w:sz w:val="20"/>
-          <w:szCs w:val="20"/>
+          <w:rFonts w:ascii="Times New Roman" w:hAnsi="Times New Roman" w:cs="Times New Roman"/>
           <w:shd w:val="clear" w:color="auto" w:fill="FFFFFF"/>
         </w:rPr>
-        <w:t>B008GWPC1Q and B00K11RI6W received a score of two as they will be difficult to implement, but their implementation will be guided by examples found on the internet. B00IUYUA80 was ranked a five because it includes software to natively recognize up to seven objects as well as software to recognize rotation angle and distance of an object.</w:t>
-      </w:r>
-    </w:p>
-    <w:p>
-      <w:pPr>
-        <w:rPr>
-          <w:rFonts w:ascii="Verdana" w:hAnsi="Verdana"/>
-          <w:color w:val="333333"/>
-          <w:sz w:val="20"/>
-          <w:szCs w:val="20"/>
+        <w:t xml:space="preserve">B008GWPC1Q </w:t>
+      </w:r>
+      <w:r>
+        <w:rPr>
+          <w:rFonts w:ascii="Times New Roman" w:hAnsi="Times New Roman" w:cs="Times New Roman"/>
           <w:shd w:val="clear" w:color="auto" w:fill="FFFFFF"/>
         </w:rPr>
-      </w:pPr>
-    </w:p>
-    <w:p>
-      <w:r>
-        <w:rPr>
-          <w:rFonts w:ascii="Verdana" w:hAnsi="Verdana"/>
-          <w:color w:val="333333"/>
-          <w:sz w:val="20"/>
-          <w:szCs w:val="20"/>
+        <w:lastRenderedPageBreak/>
+        <w:t>and B00K11RI6W received a score of two as they will be difficult to implement, but their implementation will be guided by examples found on the internet. B00IUYUA80 was ranked a five because it includes software to natively recognize up to seven objects as well as software to recognize rotation angle and distance of an object.</w:t>
+      </w:r>
+    </w:p>
+    <w:p>
+      <w:pPr>
+        <w:rPr>
+          <w:rFonts w:ascii="Times New Roman" w:hAnsi="Times New Roman" w:cs="Times New Roman"/>
           <w:shd w:val="clear" w:color="auto" w:fill="FFFFFF"/>
         </w:rPr>
-        <w:lastRenderedPageBreak/>
-        <w:t xml:space="preserve">The weighting for ease of use is set to 50% because Roadie will be completely dependent upon some form of camera to be able to correctly identify any challenge it arrives at. If the camera is not behaving as expected due to a difficult or poorly understood implementation, the whole system will fail. </w:t>
-      </w:r>
-    </w:p>
-    <w:p/>
+      </w:pPr>
+    </w:p>
+    <w:p>
+      <w:pPr>
+        <w:rPr>
+          <w:rFonts w:ascii="Times New Roman" w:hAnsi="Times New Roman" w:cs="Times New Roman"/>
+        </w:rPr>
+      </w:pPr>
+      <w:r>
+        <w:rPr>
+          <w:rFonts w:ascii="Times New Roman" w:hAnsi="Times New Roman" w:cs="Times New Roman"/>
+          <w:shd w:val="clear" w:color="auto" w:fill="FFFFFF"/>
+        </w:rPr>
+        <w:t xml:space="preserve">The weighting for ease of use is set to </w:t>
+      </w:r>
+      <w:r>
+        <w:rPr>
+          <w:rFonts w:ascii="Times New Roman" w:hAnsi="Times New Roman" w:cs="Times New Roman"/>
+          <w:shd w:val="clear" w:color="auto" w:fill="FFFFFF"/>
+        </w:rPr>
+        <w:t>3</w:t>
+      </w:r>
+      <w:r>
+        <w:rPr>
+          <w:rFonts w:ascii="Times New Roman" w:hAnsi="Times New Roman" w:cs="Times New Roman"/>
+          <w:shd w:val="clear" w:color="auto" w:fill="FFFFFF"/>
+        </w:rPr>
+        <w:t xml:space="preserve">0% because Roadie will be completely dependent upon some form of camera to be able to correctly identify any challenge it arrives at. If the camera is not behaving as expected due to a difficult or poorly understood implementation, the whole system will fail. </w:t>
+      </w:r>
+    </w:p>
+    <w:p>
+      <w:pPr>
+        <w:rPr>
+          <w:rFonts w:ascii="Times New Roman" w:hAnsi="Times New Roman" w:cs="Times New Roman"/>
+        </w:rPr>
+      </w:pPr>
+    </w:p>
     <w:p>
       <w:pPr>
         <w:pStyle w:val="Heading4"/>
         <w:rPr>
+          <w:rFonts w:ascii="Times New Roman" w:hAnsi="Times New Roman" w:cs="Times New Roman"/>
+          <w:b/>
           <w:i w:val="0"/>
-        </w:rPr>
-      </w:pPr>
-      <w:r>
-        <w:rPr>
+          <w:color w:val="auto"/>
+        </w:rPr>
+      </w:pPr>
+      <w:r>
+        <w:rPr>
+          <w:rFonts w:ascii="Times New Roman" w:hAnsi="Times New Roman" w:cs="Times New Roman"/>
+          <w:b/>
           <w:i w:val="0"/>
+          <w:color w:val="auto"/>
         </w:rPr>
         <w:t>Availability</w:t>
       </w:r>
     </w:p>
     <w:p>
-      <w:r>
+      <w:pPr>
+        <w:rPr>
+          <w:rFonts w:ascii="Times New Roman" w:hAnsi="Times New Roman" w:cs="Times New Roman"/>
+        </w:rPr>
+      </w:pPr>
+      <w:r>
+        <w:rPr>
+          <w:rFonts w:ascii="Times New Roman" w:hAnsi="Times New Roman" w:cs="Times New Roman"/>
+        </w:rPr>
         <w:t xml:space="preserve">The availability score for each item was obtained by scoring items on hand as a five, and items that need to be purchased as a one. </w:t>
       </w:r>
     </w:p>
-    <w:p/>
-    <w:p>
-      <w:r>
+    <w:p>
+      <w:pPr>
+        <w:rPr>
+          <w:rFonts w:ascii="Times New Roman" w:hAnsi="Times New Roman" w:cs="Times New Roman"/>
+        </w:rPr>
+      </w:pPr>
+    </w:p>
+    <w:p>
+      <w:pPr>
+        <w:rPr>
+          <w:rFonts w:ascii="Times New Roman" w:hAnsi="Times New Roman" w:cs="Times New Roman"/>
+        </w:rPr>
+      </w:pPr>
+      <w:r>
+        <w:rPr>
+          <w:rFonts w:ascii="Times New Roman" w:hAnsi="Times New Roman" w:cs="Times New Roman"/>
+        </w:rPr>
         <w:t>Availability was given a weight of 10% as it directly relates to the ability to prototype Roadie.</w:t>
       </w:r>
     </w:p>
-    <w:p/>
+    <w:p>
+      <w:pPr>
+        <w:rPr>
+          <w:rFonts w:ascii="Times New Roman" w:hAnsi="Times New Roman" w:cs="Times New Roman"/>
+        </w:rPr>
+      </w:pPr>
+    </w:p>
     <w:p>
       <w:pPr>
         <w:pStyle w:val="Heading4"/>
         <w:rPr>
+          <w:rFonts w:ascii="Times New Roman" w:hAnsi="Times New Roman" w:cs="Times New Roman"/>
+          <w:b/>
           <w:i w:val="0"/>
-        </w:rPr>
-      </w:pPr>
-      <w:r>
-        <w:rPr>
+          <w:color w:val="auto"/>
+        </w:rPr>
+      </w:pPr>
+      <w:r>
+        <w:rPr>
+          <w:rFonts w:ascii="Times New Roman" w:hAnsi="Times New Roman" w:cs="Times New Roman"/>
+          <w:b/>
           <w:i w:val="0"/>
+          <w:color w:val="auto"/>
         </w:rPr>
         <w:t>Cost</w:t>
       </w:r>
     </w:p>
     <w:p>
-      <w:r>
+      <w:pPr>
+        <w:rPr>
+          <w:rFonts w:ascii="Times New Roman" w:hAnsi="Times New Roman" w:cs="Times New Roman"/>
+        </w:rPr>
+      </w:pPr>
+      <w:r>
+        <w:rPr>
+          <w:rFonts w:ascii="Times New Roman" w:hAnsi="Times New Roman" w:cs="Times New Roman"/>
+        </w:rPr>
         <w:t xml:space="preserve">The </w:t>
       </w:r>
       <w:r>
+        <w:rPr>
+          <w:rFonts w:ascii="Times New Roman" w:hAnsi="Times New Roman" w:cs="Times New Roman"/>
+        </w:rPr>
         <w:t xml:space="preserve">values for cost </w:t>
       </w:r>
       <w:r>
+        <w:rPr>
+          <w:rFonts w:ascii="Times New Roman" w:hAnsi="Times New Roman" w:cs="Times New Roman"/>
+        </w:rPr>
         <w:t xml:space="preserve">for the cameras </w:t>
       </w:r>
       <w:r>
+        <w:rPr>
+          <w:rFonts w:ascii="Times New Roman" w:hAnsi="Times New Roman" w:cs="Times New Roman"/>
+        </w:rPr>
         <w:t xml:space="preserve">were obtained by </w:t>
       </w:r>
       <w:r>
+        <w:rPr>
+          <w:rFonts w:ascii="Times New Roman" w:hAnsi="Times New Roman" w:cs="Times New Roman"/>
+        </w:rPr>
         <w:t>giving the most expensive camera a score of one, and the least expensive camera a score of five. As there was only one other camera to consider, and its price was $2 more than the cheapest camera, a score of 4 was awarded since the price was so close.</w:t>
       </w:r>
     </w:p>
-    <w:p/>
-    <w:p>
-      <w:r>
+    <w:p>
+      <w:pPr>
+        <w:rPr>
+          <w:rFonts w:ascii="Times New Roman" w:hAnsi="Times New Roman" w:cs="Times New Roman"/>
+        </w:rPr>
+      </w:pPr>
+    </w:p>
+    <w:p>
+      <w:pPr>
+        <w:rPr>
+          <w:rFonts w:ascii="Times New Roman" w:hAnsi="Times New Roman" w:cs="Times New Roman"/>
+        </w:rPr>
+      </w:pPr>
+      <w:r>
+        <w:rPr>
+          <w:rFonts w:ascii="Times New Roman" w:hAnsi="Times New Roman" w:cs="Times New Roman"/>
+        </w:rPr>
         <w:t xml:space="preserve">Cost was given a weight of 20% as the </w:t>
       </w:r>
       <w:r>
+        <w:rPr>
+          <w:rFonts w:ascii="Times New Roman" w:hAnsi="Times New Roman" w:cs="Times New Roman"/>
+        </w:rPr>
         <w:t>cost of items are</w:t>
       </w:r>
       <w:r>
+        <w:rPr>
+          <w:rFonts w:ascii="Times New Roman" w:hAnsi="Times New Roman" w:cs="Times New Roman"/>
+        </w:rPr>
         <w:t xml:space="preserve"> a very important factor in any budget, but not the most important consideration for this item. </w:t>
       </w:r>
     </w:p>
     <w:p>
       <w:pPr>
         <w:pStyle w:val="Heading2"/>
-      </w:pPr>
-      <w:r>
+        <w:rPr>
+          <w:rFonts w:ascii="Times New Roman" w:hAnsi="Times New Roman" w:cs="Times New Roman"/>
+          <w:color w:val="auto"/>
+        </w:rPr>
+      </w:pPr>
+      <w:r>
+        <w:rPr>
+          <w:rFonts w:ascii="Times New Roman" w:hAnsi="Times New Roman" w:cs="Times New Roman"/>
+          <w:color w:val="auto"/>
+        </w:rPr>
         <w:br w:type="page"/>
       </w:r>
     </w:p>
     <w:sdt>
       <w:sdtPr>
         <w:rPr>
-          <w:rFonts w:asciiTheme="minorHAnsi" w:eastAsiaTheme="minorHAnsi" w:hAnsiTheme="minorHAnsi" w:cstheme="minorBidi"/>
+          <w:rFonts w:ascii="Times New Roman" w:eastAsiaTheme="minorHAnsi" w:hAnsi="Times New Roman" w:cs="Times New Roman"/>
           <w:color w:val="auto"/>
           <w:sz w:val="22"/>
           <w:szCs w:val="22"/>
@@ -1720,8 +3225,16 @@
         <w:p>
           <w:pPr>
             <w:pStyle w:val="Heading1"/>
+            <w:rPr>
+              <w:rFonts w:ascii="Times New Roman" w:hAnsi="Times New Roman" w:cs="Times New Roman"/>
+              <w:color w:val="auto"/>
+            </w:rPr>
           </w:pPr>
           <w:r>
+            <w:rPr>
+              <w:rFonts w:ascii="Times New Roman" w:hAnsi="Times New Roman" w:cs="Times New Roman"/>
+              <w:color w:val="auto"/>
+            </w:rPr>
             <w:t>References</w:t>
           </w:r>
         </w:p>
@@ -1729,13 +3242,22 @@
           <w:pPr>
             <w:pStyle w:val="Bibliography"/>
             <w:ind w:left="720" w:hanging="720"/>
+            <w:rPr>
+              <w:rFonts w:ascii="Times New Roman" w:hAnsi="Times New Roman" w:cs="Times New Roman"/>
+            </w:rPr>
           </w:pPr>
           <w:r>
+            <w:rPr>
+              <w:rFonts w:ascii="Times New Roman" w:hAnsi="Times New Roman" w:cs="Times New Roman"/>
+            </w:rPr>
             <w:t>[1]</w:t>
           </w:r>
         </w:p>
         <w:sdt>
           <w:sdtPr>
+            <w:rPr>
+              <w:rFonts w:ascii="Times New Roman" w:hAnsi="Times New Roman" w:cs="Times New Roman"/>
+            </w:rPr>
             <w:id w:val="-573587230"/>
             <w:bibliography/>
           </w:sdtPr>
@@ -1746,22 +3268,33 @@
                 <w:pStyle w:val="Bibliography"/>
                 <w:ind w:left="720" w:hanging="720"/>
                 <w:rPr>
+                  <w:rFonts w:ascii="Times New Roman" w:hAnsi="Times New Roman" w:cs="Times New Roman"/>
                   <w:noProof/>
                   <w:sz w:val="24"/>
                   <w:szCs w:val="24"/>
                 </w:rPr>
               </w:pPr>
               <w:r>
+                <w:rPr>
+                  <w:rFonts w:ascii="Times New Roman" w:hAnsi="Times New Roman" w:cs="Times New Roman"/>
+                </w:rPr>
                 <w:fldChar w:fldCharType="begin"/>
               </w:r>
               <w:r>
+                <w:rPr>
+                  <w:rFonts w:ascii="Times New Roman" w:hAnsi="Times New Roman" w:cs="Times New Roman"/>
+                </w:rPr>
                 <w:instrText xml:space="preserve"> BIBLIOGRAPHY </w:instrText>
               </w:r>
               <w:r>
+                <w:rPr>
+                  <w:rFonts w:ascii="Times New Roman" w:hAnsi="Times New Roman" w:cs="Times New Roman"/>
+                </w:rPr>
                 <w:fldChar w:fldCharType="separate"/>
               </w:r>
               <w:r>
                 <w:rPr>
+                  <w:rFonts w:ascii="Times New Roman" w:hAnsi="Times New Roman" w:cs="Times New Roman"/>
                   <w:i/>
                   <w:iCs/>
                   <w:noProof/>
@@ -1770,14 +3303,21 @@
               </w:r>
               <w:r>
                 <w:rPr>
+                  <w:rFonts w:ascii="Times New Roman" w:hAnsi="Times New Roman" w:cs="Times New Roman"/>
                   <w:noProof/>
                 </w:rPr>
                 <w:t>. (n.d.).</w:t>
               </w:r>
             </w:p>
             <w:p>
+              <w:pPr>
+                <w:rPr>
+                  <w:rFonts w:ascii="Times New Roman" w:hAnsi="Times New Roman" w:cs="Times New Roman"/>
+                </w:rPr>
+              </w:pPr>
               <w:r>
                 <w:rPr>
+                  <w:rFonts w:ascii="Times New Roman" w:hAnsi="Times New Roman" w:cs="Times New Roman"/>
                   <w:b/>
                   <w:bCs/>
                   <w:noProof/>
@@ -1789,7 +3329,61 @@
         </w:sdt>
       </w:sdtContent>
     </w:sdt>
-    <w:p/>
+    <w:p>
+      <w:pPr>
+        <w:rPr>
+          <w:rFonts w:ascii="Times New Roman" w:hAnsi="Times New Roman" w:cs="Times New Roman"/>
+        </w:rPr>
+      </w:pPr>
+      <w:hyperlink r:id="rId5" w:history="1">
+        <w:r>
+          <w:rPr>
+            <w:rStyle w:val="Hyperlink"/>
+            <w:rFonts w:ascii="Times New Roman" w:hAnsi="Times New Roman" w:cs="Times New Roman"/>
+          </w:rPr>
+          <w:t>http://www.amazon.com/TeckNet%C2%AE-Webcam-Camera-MegaPixel-Microphone/dp/B00K11RI6W/ref=sr_1_1?ie=UTF8&amp;qid=1412384184&amp;sr=8-1&amp;keywords=B00K11RI6W</w:t>
+        </w:r>
+      </w:hyperlink>
+    </w:p>
+    <w:p>
+      <w:pPr>
+        <w:rPr>
+          <w:rFonts w:ascii="Times New Roman" w:hAnsi="Times New Roman" w:cs="Times New Roman"/>
+        </w:rPr>
+      </w:pPr>
+    </w:p>
+    <w:p>
+      <w:pPr>
+        <w:rPr>
+          <w:rFonts w:ascii="Times New Roman" w:hAnsi="Times New Roman" w:cs="Times New Roman"/>
+        </w:rPr>
+      </w:pPr>
+      <w:hyperlink r:id="rId6" w:history="1">
+        <w:r>
+          <w:rPr>
+            <w:rStyle w:val="Hyperlink"/>
+            <w:rFonts w:ascii="Times New Roman" w:hAnsi="Times New Roman" w:cs="Times New Roman"/>
+          </w:rPr>
+          <w:t>http://www.amazon.com/Fosmon-Webcam-Camera-Meeting-compatible/dp/B008GWPC1Q/ref=sr_1_1?ie=UTF8&amp;qid=1412384157&amp;sr=8-1&amp;keywords=B008GWPC1Q</w:t>
+        </w:r>
+      </w:hyperlink>
+    </w:p>
+    <w:p>
+      <w:pPr>
+        <w:rPr>
+          <w:rFonts w:ascii="Times New Roman" w:hAnsi="Times New Roman" w:cs="Times New Roman"/>
+        </w:rPr>
+      </w:pPr>
+    </w:p>
+    <w:p>
+      <w:pPr>
+        <w:rPr>
+          <w:rFonts w:ascii="Times New Roman" w:hAnsi="Times New Roman" w:cs="Times New Roman"/>
+        </w:rPr>
+      </w:pPr>
+      <w:bookmarkStart w:id="4" w:name="_GoBack"/>
+      <w:bookmarkEnd w:id="4"/>
+    </w:p>
     <w:sectPr>
       <w:pgSz w:w="12240" w:h="15840"/>
       <w:pgMar w:top="1440" w:right="1440" w:bottom="1440" w:left="1440" w:header="720" w:footer="720" w:gutter="0"/>
@@ -2410,6 +4004,17 @@
       <w:color w:val="2E74B5" w:themeColor="accent1" w:themeShade="BF"/>
     </w:rPr>
   </w:style>
+  <w:style w:type="character" w:styleId="Hyperlink">
+    <w:name w:val="Hyperlink"/>
+    <w:basedOn w:val="DefaultParagraphFont"/>
+    <w:uiPriority w:val="99"/>
+    <w:unhideWhenUsed/>
+    <w:rsid w:val="007D5C36"/>
+    <w:rPr>
+      <w:color w:val="0563C1" w:themeColor="hyperlink"/>
+      <w:u w:val="single"/>
+    </w:rPr>
+  </w:style>
 </w:styles>
 </file>
 
@@ -2687,7 +4292,7 @@
 </file>
 
 <file path=customXml/itemProps1.xml><?xml version="1.0" encoding="utf-8"?>
-<ds:datastoreItem xmlns:ds="http://schemas.openxmlformats.org/officeDocument/2006/customXml" ds:itemID="{A33EE7FF-DFC7-448E-8FEC-BBC568E18BF9}">
+<ds:datastoreItem xmlns:ds="http://schemas.openxmlformats.org/officeDocument/2006/customXml" ds:itemID="{2D3000A2-8536-41AE-9948-63A6AA58D5A5}">
   <ds:schemaRefs>
     <ds:schemaRef ds:uri="http://schemas.openxmlformats.org/officeDocument/2006/bibliography"/>
   </ds:schemaRefs>

--- a/Documentation/Budget/Budget Decision Matrices and Justifications - Brian.docx
+++ b/Documentation/Budget/Budget Decision Matrices and Justifications - Brian.docx
@@ -156,12 +156,12 @@
         <w:rPr>
           <w:rFonts w:ascii="Times New Roman" w:hAnsi="Times New Roman" w:cs="Times New Roman"/>
         </w:rPr>
-      </w:r>
-      <w:r>
-        <w:rPr>
-          <w:rFonts w:ascii="Times New Roman" w:hAnsi="Times New Roman" w:cs="Times New Roman"/>
-        </w:rPr>
         <w:instrText xml:space="preserve"> \* MERGEFORMAT </w:instrText>
+      </w:r>
+      <w:r>
+        <w:rPr>
+          <w:rFonts w:ascii="Times New Roman" w:hAnsi="Times New Roman" w:cs="Times New Roman"/>
+        </w:rPr>
       </w:r>
       <w:r>
         <w:rPr>
@@ -647,12 +647,12 @@
         <w:rPr>
           <w:rFonts w:ascii="Times New Roman" w:hAnsi="Times New Roman" w:cs="Times New Roman"/>
         </w:rPr>
-      </w:r>
-      <w:r>
-        <w:rPr>
-          <w:rFonts w:ascii="Times New Roman" w:hAnsi="Times New Roman" w:cs="Times New Roman"/>
-        </w:rPr>
         <w:instrText xml:space="preserve"> \* MERGEFORMAT </w:instrText>
+      </w:r>
+      <w:r>
+        <w:rPr>
+          <w:rFonts w:ascii="Times New Roman" w:hAnsi="Times New Roman" w:cs="Times New Roman"/>
+        </w:rPr>
       </w:r>
       <w:r>
         <w:rPr>
@@ -1461,17 +1461,17 @@
         <w:rPr>
           <w:rFonts w:ascii="Times New Roman" w:hAnsi="Times New Roman" w:cs="Times New Roman"/>
         </w:rPr>
-      </w:r>
-      <w:r>
-        <w:rPr>
-          <w:rFonts w:ascii="Times New Roman" w:hAnsi="Times New Roman" w:cs="Times New Roman"/>
-        </w:rPr>
         <w:instrText xml:space="preserve"> \* MERGEFORMAT </w:instrText>
       </w:r>
       <w:r>
         <w:rPr>
           <w:rFonts w:ascii="Times New Roman" w:hAnsi="Times New Roman" w:cs="Times New Roman"/>
         </w:rPr>
+      </w:r>
+      <w:r>
+        <w:rPr>
+          <w:rFonts w:ascii="Times New Roman" w:hAnsi="Times New Roman" w:cs="Times New Roman"/>
+        </w:rPr>
         <w:fldChar w:fldCharType="separate"/>
       </w:r>
       <w:r>
@@ -1515,12 +1515,12 @@
         <w:rPr>
           <w:rFonts w:ascii="Times New Roman" w:hAnsi="Times New Roman" w:cs="Times New Roman"/>
         </w:rPr>
-      </w:r>
-      <w:r>
-        <w:rPr>
-          <w:rFonts w:ascii="Times New Roman" w:hAnsi="Times New Roman" w:cs="Times New Roman"/>
-        </w:rPr>
         <w:instrText xml:space="preserve"> \* MERGEFORMAT </w:instrText>
+      </w:r>
+      <w:r>
+        <w:rPr>
+          <w:rFonts w:ascii="Times New Roman" w:hAnsi="Times New Roman" w:cs="Times New Roman"/>
+        </w:rPr>
       </w:r>
       <w:r>
         <w:rPr>
@@ -2139,12 +2139,12 @@
         <w:rPr>
           <w:rFonts w:ascii="Times New Roman" w:hAnsi="Times New Roman" w:cs="Times New Roman"/>
         </w:rPr>
-      </w:r>
-      <w:r>
-        <w:rPr>
-          <w:rFonts w:ascii="Times New Roman" w:hAnsi="Times New Roman" w:cs="Times New Roman"/>
-        </w:rPr>
         <w:instrText xml:space="preserve"> \* MERGEFORMAT </w:instrText>
+      </w:r>
+      <w:r>
+        <w:rPr>
+          <w:rFonts w:ascii="Times New Roman" w:hAnsi="Times New Roman" w:cs="Times New Roman"/>
+        </w:rPr>
       </w:r>
       <w:r>
         <w:rPr>
@@ -3189,6 +3189,22 @@
         </w:rPr>
         <w:t xml:space="preserve"> a very important factor in any budget, but not the most important consideration for this item. </w:t>
       </w:r>
+    </w:p>
+    <w:p>
+      <w:pPr>
+        <w:rPr>
+          <w:rFonts w:ascii="Times New Roman" w:hAnsi="Times New Roman" w:cs="Times New Roman"/>
+        </w:rPr>
+      </w:pPr>
+    </w:p>
+    <w:p>
+      <w:pPr>
+        <w:rPr>
+          <w:rFonts w:ascii="Times New Roman" w:hAnsi="Times New Roman" w:cs="Times New Roman"/>
+        </w:rPr>
+      </w:pPr>
+      <w:bookmarkStart w:id="4" w:name="_GoBack"/>
+      <w:bookmarkEnd w:id="4"/>
     </w:p>
     <w:p>
       <w:pPr>
@@ -3381,8 +3397,6 @@
           <w:rFonts w:ascii="Times New Roman" w:hAnsi="Times New Roman" w:cs="Times New Roman"/>
         </w:rPr>
       </w:pPr>
-      <w:bookmarkStart w:id="4" w:name="_GoBack"/>
-      <w:bookmarkEnd w:id="4"/>
     </w:p>
     <w:sectPr>
       <w:pgSz w:w="12240" w:h="15840"/>
@@ -4292,7 +4306,7 @@
 </file>
 
 <file path=customXml/itemProps1.xml><?xml version="1.0" encoding="utf-8"?>
-<ds:datastoreItem xmlns:ds="http://schemas.openxmlformats.org/officeDocument/2006/customXml" ds:itemID="{2D3000A2-8536-41AE-9948-63A6AA58D5A5}">
+<ds:datastoreItem xmlns:ds="http://schemas.openxmlformats.org/officeDocument/2006/customXml" ds:itemID="{E0C2C544-E16A-4BBC-BCB8-E875D439366B}">
   <ds:schemaRefs>
     <ds:schemaRef ds:uri="http://schemas.openxmlformats.org/officeDocument/2006/bibliography"/>
   </ds:schemaRefs>
